--- a/Docu-NEW DATA.docx
+++ b/Docu-NEW DATA.docx
@@ -199,12 +199,15 @@
       <w:pPr>
         <w:pStyle w:val="Titolo1"/>
       </w:pPr>
-      <w:bookmarkStart w:id="0" w:name="_Toc524717424"/>
+      <w:bookmarkStart w:id="0" w:name="_Toc525466973"/>
       <w:r>
         <w:lastRenderedPageBreak/>
         <w:t>Indice</w:t>
       </w:r>
       <w:bookmarkEnd w:id="0"/>
+      <w:r>
+        <w:t xml:space="preserve"> Generale</w:t>
+      </w:r>
     </w:p>
     <w:sdt>
       <w:sdtPr>
@@ -269,7 +272,7 @@
             </w:rPr>
             <w:fldChar w:fldCharType="separate"/>
           </w:r>
-          <w:hyperlink w:anchor="_Toc524717424" w:history="1">
+          <w:hyperlink w:anchor="_Toc525466973" w:history="1">
             <w:r>
               <w:rPr>
                 <w:rStyle w:val="Collegamentoipertestuale"/>
@@ -296,7 +299,7 @@
                 <w:noProof/>
                 <w:webHidden/>
               </w:rPr>
-              <w:instrText xml:space="preserve"> PAGEREF _Toc524717424 \h </w:instrText>
+              <w:instrText xml:space="preserve"> PAGEREF _Toc525466973 \h </w:instrText>
             </w:r>
             <w:r>
               <w:rPr>
@@ -339,7 +342,7 @@
               <w:lang w:eastAsia="it-IT"/>
             </w:rPr>
           </w:pPr>
-          <w:hyperlink w:anchor="_Toc524717425" w:history="1">
+          <w:hyperlink w:anchor="_Toc525466974" w:history="1">
             <w:r>
               <w:rPr>
                 <w:rStyle w:val="Collegamentoipertestuale"/>
@@ -366,7 +369,7 @@
                 <w:noProof/>
                 <w:webHidden/>
               </w:rPr>
-              <w:instrText xml:space="preserve"> PAGEREF _Toc524717425 \h </w:instrText>
+              <w:instrText xml:space="preserve"> PAGEREF _Toc525466974 \h </w:instrText>
             </w:r>
             <w:r>
               <w:rPr>
@@ -409,7 +412,7 @@
               <w:lang w:eastAsia="it-IT"/>
             </w:rPr>
           </w:pPr>
-          <w:hyperlink w:anchor="_Toc524717426" w:history="1">
+          <w:hyperlink w:anchor="_Toc525466975" w:history="1">
             <w:r>
               <w:rPr>
                 <w:rStyle w:val="Collegamentoipertestuale"/>
@@ -436,7 +439,7 @@
                 <w:noProof/>
                 <w:webHidden/>
               </w:rPr>
-              <w:instrText xml:space="preserve"> PAGEREF _Toc524717426 \h </w:instrText>
+              <w:instrText xml:space="preserve"> PAGEREF _Toc525466975 \h </w:instrText>
             </w:r>
             <w:r>
               <w:rPr>
@@ -479,7 +482,7 @@
               <w:lang w:eastAsia="it-IT"/>
             </w:rPr>
           </w:pPr>
-          <w:hyperlink w:anchor="_Toc524717427" w:history="1">
+          <w:hyperlink w:anchor="_Toc525466976" w:history="1">
             <w:r>
               <w:rPr>
                 <w:rStyle w:val="Collegamentoipertestuale"/>
@@ -506,7 +509,7 @@
                 <w:noProof/>
                 <w:webHidden/>
               </w:rPr>
-              <w:instrText xml:space="preserve"> PAGEREF _Toc524717427 \h </w:instrText>
+              <w:instrText xml:space="preserve"> PAGEREF _Toc525466976 \h </w:instrText>
             </w:r>
             <w:r>
               <w:rPr>
@@ -549,7 +552,7 @@
               <w:lang w:eastAsia="it-IT"/>
             </w:rPr>
           </w:pPr>
-          <w:hyperlink w:anchor="_Toc524717428" w:history="1">
+          <w:hyperlink w:anchor="_Toc525466977" w:history="1">
             <w:r>
               <w:rPr>
                 <w:rStyle w:val="Collegamentoipertestuale"/>
@@ -576,7 +579,7 @@
                 <w:noProof/>
                 <w:webHidden/>
               </w:rPr>
-              <w:instrText xml:space="preserve"> PAGEREF _Toc524717428 \h </w:instrText>
+              <w:instrText xml:space="preserve"> PAGEREF _Toc525466977 \h </w:instrText>
             </w:r>
             <w:r>
               <w:rPr>
@@ -619,7 +622,7 @@
               <w:lang w:eastAsia="it-IT"/>
             </w:rPr>
           </w:pPr>
-          <w:hyperlink w:anchor="_Toc524717429" w:history="1">
+          <w:hyperlink w:anchor="_Toc525466978" w:history="1">
             <w:r>
               <w:rPr>
                 <w:rStyle w:val="Collegamentoipertestuale"/>
@@ -646,7 +649,7 @@
                 <w:noProof/>
                 <w:webHidden/>
               </w:rPr>
-              <w:instrText xml:space="preserve"> PAGEREF _Toc524717429 \h </w:instrText>
+              <w:instrText xml:space="preserve"> PAGEREF _Toc525466978 \h </w:instrText>
             </w:r>
             <w:r>
               <w:rPr>
@@ -689,7 +692,7 @@
               <w:lang w:eastAsia="it-IT"/>
             </w:rPr>
           </w:pPr>
-          <w:hyperlink w:anchor="_Toc524717430" w:history="1">
+          <w:hyperlink w:anchor="_Toc525466979" w:history="1">
             <w:r>
               <w:rPr>
                 <w:rStyle w:val="Collegamentoipertestuale"/>
@@ -716,7 +719,7 @@
                 <w:noProof/>
                 <w:webHidden/>
               </w:rPr>
-              <w:instrText xml:space="preserve"> PAGEREF _Toc524717430 \h </w:instrText>
+              <w:instrText xml:space="preserve"> PAGEREF _Toc525466979 \h </w:instrText>
             </w:r>
             <w:r>
               <w:rPr>
@@ -736,7 +739,7 @@
                 <w:noProof/>
                 <w:webHidden/>
               </w:rPr>
-              <w:t>6</w:t>
+              <w:t>7</w:t>
             </w:r>
             <w:r>
               <w:rPr>
@@ -759,7 +762,7 @@
               <w:lang w:eastAsia="it-IT"/>
             </w:rPr>
           </w:pPr>
-          <w:hyperlink w:anchor="_Toc524717431" w:history="1">
+          <w:hyperlink w:anchor="_Toc525466980" w:history="1">
             <w:r>
               <w:rPr>
                 <w:rStyle w:val="Collegamentoipertestuale"/>
@@ -786,7 +789,7 @@
                 <w:noProof/>
                 <w:webHidden/>
               </w:rPr>
-              <w:instrText xml:space="preserve"> PAGEREF _Toc524717431 \h </w:instrText>
+              <w:instrText xml:space="preserve"> PAGEREF _Toc525466980 \h </w:instrText>
             </w:r>
             <w:r>
               <w:rPr>
@@ -829,15 +832,628 @@
       </w:sdtContent>
     </w:sdt>
     <w:p>
-      <w:r>
-        <w:br w:type="page"/>
-      </w:r>
+      <w:pPr>
+        <w:pStyle w:val="Indicedellefigure"/>
+        <w:tabs>
+          <w:tab w:val="right" w:leader="dot" w:pos="9628"/>
+        </w:tabs>
+      </w:pPr>
+    </w:p>
+    <w:p>
+      <w:pPr>
+        <w:pStyle w:val="Indicedellefigure"/>
+        <w:tabs>
+          <w:tab w:val="right" w:leader="dot" w:pos="9628"/>
+        </w:tabs>
+      </w:pPr>
+    </w:p>
+    <w:p>
+      <w:pPr>
+        <w:pStyle w:val="Indicedellefigure"/>
+        <w:tabs>
+          <w:tab w:val="right" w:leader="dot" w:pos="9628"/>
+        </w:tabs>
+      </w:pPr>
+    </w:p>
+    <w:p>
+      <w:pPr>
+        <w:pStyle w:val="Indicedellefigure"/>
+        <w:tabs>
+          <w:tab w:val="right" w:leader="dot" w:pos="9628"/>
+        </w:tabs>
+      </w:pPr>
     </w:p>
     <w:p>
       <w:pPr>
         <w:pStyle w:val="Titolo1"/>
       </w:pPr>
-      <w:bookmarkStart w:id="1" w:name="_Toc524717425"/>
+      <w:r>
+        <w:t xml:space="preserve">Indice </w:t>
+      </w:r>
+      <w:r>
+        <w:t>delle figure</w:t>
+      </w:r>
+    </w:p>
+    <w:p>
+      <w:pPr>
+        <w:pStyle w:val="Indicedellefigure"/>
+        <w:tabs>
+          <w:tab w:val="right" w:leader="dot" w:pos="9628"/>
+        </w:tabs>
+        <w:rPr>
+          <w:noProof/>
+        </w:rPr>
+      </w:pPr>
+      <w:r>
+        <w:fldChar w:fldCharType="begin"/>
+      </w:r>
+      <w:r>
+        <w:instrText xml:space="preserve"> TOC \h \z \c "Figura" </w:instrText>
+      </w:r>
+      <w:r>
+        <w:fldChar w:fldCharType="separate"/>
+      </w:r>
+      <w:hyperlink w:anchor="_Toc525466998" w:history="1">
+        <w:r>
+          <w:rPr>
+            <w:rStyle w:val="Collegamentoipertestuale"/>
+            <w:noProof/>
+          </w:rPr>
+          <w:t>Figura 1 Esempio di creazione rete neurale</w:t>
+        </w:r>
+        <w:r>
+          <w:rPr>
+            <w:noProof/>
+            <w:webHidden/>
+          </w:rPr>
+          <w:tab/>
+        </w:r>
+        <w:r>
+          <w:rPr>
+            <w:noProof/>
+            <w:webHidden/>
+          </w:rPr>
+          <w:fldChar w:fldCharType="begin"/>
+        </w:r>
+        <w:r>
+          <w:rPr>
+            <w:noProof/>
+            <w:webHidden/>
+          </w:rPr>
+          <w:instrText xml:space="preserve"> PAGEREF _Toc525466998 \h </w:instrText>
+        </w:r>
+        <w:r>
+          <w:rPr>
+            <w:noProof/>
+            <w:webHidden/>
+          </w:rPr>
+        </w:r>
+        <w:r>
+          <w:rPr>
+            <w:noProof/>
+            <w:webHidden/>
+          </w:rPr>
+          <w:fldChar w:fldCharType="separate"/>
+        </w:r>
+        <w:r>
+          <w:rPr>
+            <w:noProof/>
+            <w:webHidden/>
+          </w:rPr>
+          <w:t>4</w:t>
+        </w:r>
+        <w:r>
+          <w:rPr>
+            <w:noProof/>
+            <w:webHidden/>
+          </w:rPr>
+          <w:fldChar w:fldCharType="end"/>
+        </w:r>
+      </w:hyperlink>
+    </w:p>
+    <w:p>
+      <w:pPr>
+        <w:pStyle w:val="Indicedellefigure"/>
+        <w:tabs>
+          <w:tab w:val="right" w:leader="dot" w:pos="9628"/>
+        </w:tabs>
+        <w:rPr>
+          <w:noProof/>
+        </w:rPr>
+      </w:pPr>
+      <w:hyperlink w:anchor="_Toc525466999" w:history="1">
+        <w:r>
+          <w:rPr>
+            <w:rStyle w:val="Collegamentoipertestuale"/>
+            <w:noProof/>
+          </w:rPr>
+          <w:t>Figura 2 - In arancione le "porzioni" di training set, in blu</w:t>
+        </w:r>
+        <w:r>
+          <w:rPr>
+            <w:rStyle w:val="Collegamentoipertestuale"/>
+            <w:noProof/>
+          </w:rPr>
+          <w:t>e</w:t>
+        </w:r>
+        <w:r>
+          <w:rPr>
+            <w:rStyle w:val="Collegamentoipertestuale"/>
+            <w:noProof/>
+          </w:rPr>
+          <w:t xml:space="preserve"> una porzione di validation set</w:t>
+        </w:r>
+        <w:r>
+          <w:rPr>
+            <w:noProof/>
+            <w:webHidden/>
+          </w:rPr>
+          <w:tab/>
+        </w:r>
+        <w:r>
+          <w:rPr>
+            <w:noProof/>
+            <w:webHidden/>
+          </w:rPr>
+          <w:fldChar w:fldCharType="begin"/>
+        </w:r>
+        <w:r>
+          <w:rPr>
+            <w:noProof/>
+            <w:webHidden/>
+          </w:rPr>
+          <w:instrText xml:space="preserve"> PAGEREF _Toc525466999 \h </w:instrText>
+        </w:r>
+        <w:r>
+          <w:rPr>
+            <w:noProof/>
+            <w:webHidden/>
+          </w:rPr>
+        </w:r>
+        <w:r>
+          <w:rPr>
+            <w:noProof/>
+            <w:webHidden/>
+          </w:rPr>
+          <w:fldChar w:fldCharType="separate"/>
+        </w:r>
+        <w:r>
+          <w:rPr>
+            <w:noProof/>
+            <w:webHidden/>
+          </w:rPr>
+          <w:t>5</w:t>
+        </w:r>
+        <w:r>
+          <w:rPr>
+            <w:noProof/>
+            <w:webHidden/>
+          </w:rPr>
+          <w:fldChar w:fldCharType="end"/>
+        </w:r>
+      </w:hyperlink>
+    </w:p>
+    <w:p>
+      <w:pPr>
+        <w:pStyle w:val="Indicedellefigure"/>
+        <w:tabs>
+          <w:tab w:val="right" w:leader="dot" w:pos="9628"/>
+        </w:tabs>
+        <w:rPr>
+          <w:noProof/>
+        </w:rPr>
+      </w:pPr>
+      <w:hyperlink w:anchor="_Toc525467000" w:history="1">
+        <w:r>
+          <w:rPr>
+            <w:rStyle w:val="Collegamentoipertestuale"/>
+            <w:noProof/>
+          </w:rPr>
+          <w:t>Figura 3 - SSE: Sigmoide, Identità</w:t>
+        </w:r>
+        <w:r>
+          <w:rPr>
+            <w:noProof/>
+            <w:webHidden/>
+          </w:rPr>
+          <w:tab/>
+        </w:r>
+        <w:r>
+          <w:rPr>
+            <w:noProof/>
+            <w:webHidden/>
+          </w:rPr>
+          <w:fldChar w:fldCharType="begin"/>
+        </w:r>
+        <w:r>
+          <w:rPr>
+            <w:noProof/>
+            <w:webHidden/>
+          </w:rPr>
+          <w:instrText xml:space="preserve"> PAGEREF _Toc525467000 \h </w:instrText>
+        </w:r>
+        <w:r>
+          <w:rPr>
+            <w:noProof/>
+            <w:webHidden/>
+          </w:rPr>
+        </w:r>
+        <w:r>
+          <w:rPr>
+            <w:noProof/>
+            <w:webHidden/>
+          </w:rPr>
+          <w:fldChar w:fldCharType="separate"/>
+        </w:r>
+        <w:r>
+          <w:rPr>
+            <w:noProof/>
+            <w:webHidden/>
+          </w:rPr>
+          <w:t>7</w:t>
+        </w:r>
+        <w:r>
+          <w:rPr>
+            <w:noProof/>
+            <w:webHidden/>
+          </w:rPr>
+          <w:fldChar w:fldCharType="end"/>
+        </w:r>
+      </w:hyperlink>
+    </w:p>
+    <w:p>
+      <w:pPr>
+        <w:pStyle w:val="Indicedellefigure"/>
+        <w:tabs>
+          <w:tab w:val="right" w:leader="dot" w:pos="9628"/>
+        </w:tabs>
+        <w:rPr>
+          <w:noProof/>
+        </w:rPr>
+      </w:pPr>
+      <w:hyperlink w:anchor="_Toc525467001" w:history="1">
+        <w:r>
+          <w:rPr>
+            <w:rStyle w:val="Collegamentoipertestuale"/>
+            <w:noProof/>
+          </w:rPr>
+          <w:t>Figura 4 - SSE: TanH, ReLU</w:t>
+        </w:r>
+        <w:r>
+          <w:rPr>
+            <w:noProof/>
+            <w:webHidden/>
+          </w:rPr>
+          <w:tab/>
+        </w:r>
+        <w:r>
+          <w:rPr>
+            <w:noProof/>
+            <w:webHidden/>
+          </w:rPr>
+          <w:fldChar w:fldCharType="begin"/>
+        </w:r>
+        <w:r>
+          <w:rPr>
+            <w:noProof/>
+            <w:webHidden/>
+          </w:rPr>
+          <w:instrText xml:space="preserve"> PAGEREF _Toc525467001 \h </w:instrText>
+        </w:r>
+        <w:r>
+          <w:rPr>
+            <w:noProof/>
+            <w:webHidden/>
+          </w:rPr>
+        </w:r>
+        <w:r>
+          <w:rPr>
+            <w:noProof/>
+            <w:webHidden/>
+          </w:rPr>
+          <w:fldChar w:fldCharType="separate"/>
+        </w:r>
+        <w:r>
+          <w:rPr>
+            <w:noProof/>
+            <w:webHidden/>
+          </w:rPr>
+          <w:t>8</w:t>
+        </w:r>
+        <w:r>
+          <w:rPr>
+            <w:noProof/>
+            <w:webHidden/>
+          </w:rPr>
+          <w:fldChar w:fldCharType="end"/>
+        </w:r>
+      </w:hyperlink>
+    </w:p>
+    <w:p>
+      <w:pPr>
+        <w:pStyle w:val="Indicedellefigure"/>
+        <w:tabs>
+          <w:tab w:val="right" w:leader="dot" w:pos="9628"/>
+        </w:tabs>
+        <w:rPr>
+          <w:noProof/>
+        </w:rPr>
+      </w:pPr>
+      <w:hyperlink w:anchor="_Toc525467002" w:history="1">
+        <w:r>
+          <w:rPr>
+            <w:rStyle w:val="Collegamentoipertestuale"/>
+            <w:noProof/>
+          </w:rPr>
+          <w:t>Figura 5 - SSE: TanH, Sigmoide</w:t>
+        </w:r>
+        <w:r>
+          <w:rPr>
+            <w:noProof/>
+            <w:webHidden/>
+          </w:rPr>
+          <w:tab/>
+        </w:r>
+        <w:r>
+          <w:rPr>
+            <w:noProof/>
+            <w:webHidden/>
+          </w:rPr>
+          <w:fldChar w:fldCharType="begin"/>
+        </w:r>
+        <w:r>
+          <w:rPr>
+            <w:noProof/>
+            <w:webHidden/>
+          </w:rPr>
+          <w:instrText xml:space="preserve"> PAGEREF _Toc525467002 \h </w:instrText>
+        </w:r>
+        <w:r>
+          <w:rPr>
+            <w:noProof/>
+            <w:webHidden/>
+          </w:rPr>
+        </w:r>
+        <w:r>
+          <w:rPr>
+            <w:noProof/>
+            <w:webHidden/>
+          </w:rPr>
+          <w:fldChar w:fldCharType="separate"/>
+        </w:r>
+        <w:r>
+          <w:rPr>
+            <w:noProof/>
+            <w:webHidden/>
+          </w:rPr>
+          <w:t>8</w:t>
+        </w:r>
+        <w:r>
+          <w:rPr>
+            <w:noProof/>
+            <w:webHidden/>
+          </w:rPr>
+          <w:fldChar w:fldCharType="end"/>
+        </w:r>
+      </w:hyperlink>
+    </w:p>
+    <w:p>
+      <w:pPr>
+        <w:pStyle w:val="Indicedellefigure"/>
+        <w:tabs>
+          <w:tab w:val="right" w:leader="dot" w:pos="9628"/>
+        </w:tabs>
+        <w:rPr>
+          <w:noProof/>
+        </w:rPr>
+      </w:pPr>
+      <w:hyperlink w:anchor="_Toc525467003" w:history="1">
+        <w:r>
+          <w:rPr>
+            <w:rStyle w:val="Collegamentoipertestuale"/>
+            <w:noProof/>
+          </w:rPr>
+          <w:t>Figura 6 - x = Epoche, y = Accuratezza</w:t>
+        </w:r>
+        <w:r>
+          <w:rPr>
+            <w:noProof/>
+            <w:webHidden/>
+          </w:rPr>
+          <w:tab/>
+        </w:r>
+        <w:r>
+          <w:rPr>
+            <w:noProof/>
+            <w:webHidden/>
+          </w:rPr>
+          <w:fldChar w:fldCharType="begin"/>
+        </w:r>
+        <w:r>
+          <w:rPr>
+            <w:noProof/>
+            <w:webHidden/>
+          </w:rPr>
+          <w:instrText xml:space="preserve"> PAGEREF _Toc525467003 \h </w:instrText>
+        </w:r>
+        <w:r>
+          <w:rPr>
+            <w:noProof/>
+            <w:webHidden/>
+          </w:rPr>
+        </w:r>
+        <w:r>
+          <w:rPr>
+            <w:noProof/>
+            <w:webHidden/>
+          </w:rPr>
+          <w:fldChar w:fldCharType="separate"/>
+        </w:r>
+        <w:r>
+          <w:rPr>
+            <w:noProof/>
+            <w:webHidden/>
+          </w:rPr>
+          <w:t>10</w:t>
+        </w:r>
+        <w:r>
+          <w:rPr>
+            <w:noProof/>
+            <w:webHidden/>
+          </w:rPr>
+          <w:fldChar w:fldCharType="end"/>
+        </w:r>
+      </w:hyperlink>
+    </w:p>
+    <w:p>
+      <w:pPr>
+        <w:pStyle w:val="Indicedellefigure"/>
+        <w:tabs>
+          <w:tab w:val="right" w:leader="dot" w:pos="9628"/>
+        </w:tabs>
+        <w:rPr>
+          <w:noProof/>
+        </w:rPr>
+      </w:pPr>
+      <w:hyperlink w:anchor="_Toc525467004" w:history="1">
+        <w:r>
+          <w:rPr>
+            <w:rStyle w:val="Collegamentoipertestuale"/>
+            <w:noProof/>
+          </w:rPr>
+          <w:t>Figura 7 - x = epoche, y = errore totale</w:t>
+        </w:r>
+        <w:r>
+          <w:rPr>
+            <w:noProof/>
+            <w:webHidden/>
+          </w:rPr>
+          <w:tab/>
+        </w:r>
+        <w:r>
+          <w:rPr>
+            <w:noProof/>
+            <w:webHidden/>
+          </w:rPr>
+          <w:fldChar w:fldCharType="begin"/>
+        </w:r>
+        <w:r>
+          <w:rPr>
+            <w:noProof/>
+            <w:webHidden/>
+          </w:rPr>
+          <w:instrText xml:space="preserve"> PAGEREF _Toc525467004 \h </w:instrText>
+        </w:r>
+        <w:r>
+          <w:rPr>
+            <w:noProof/>
+            <w:webHidden/>
+          </w:rPr>
+        </w:r>
+        <w:r>
+          <w:rPr>
+            <w:noProof/>
+            <w:webHidden/>
+          </w:rPr>
+          <w:fldChar w:fldCharType="separate"/>
+        </w:r>
+        <w:r>
+          <w:rPr>
+            <w:noProof/>
+            <w:webHidden/>
+          </w:rPr>
+          <w:t>11</w:t>
+        </w:r>
+        <w:r>
+          <w:rPr>
+            <w:noProof/>
+            <w:webHidden/>
+          </w:rPr>
+          <w:fldChar w:fldCharType="end"/>
+        </w:r>
+      </w:hyperlink>
+    </w:p>
+    <w:p>
+      <w:pPr>
+        <w:pStyle w:val="Indicedellefigure"/>
+        <w:tabs>
+          <w:tab w:val="right" w:leader="dot" w:pos="9628"/>
+        </w:tabs>
+        <w:rPr>
+          <w:noProof/>
+        </w:rPr>
+      </w:pPr>
+      <w:hyperlink w:anchor="_Toc525467005" w:history="1">
+        <w:r>
+          <w:rPr>
+            <w:rStyle w:val="Collegamentoipertestuale"/>
+            <w:noProof/>
+          </w:rPr>
+          <w:t>Figura 8 - Output finale, 60k esempi d'addestramento, on-line learning, una epoca</w:t>
+        </w:r>
+        <w:r>
+          <w:rPr>
+            <w:noProof/>
+            <w:webHidden/>
+          </w:rPr>
+          <w:tab/>
+        </w:r>
+        <w:r>
+          <w:rPr>
+            <w:noProof/>
+            <w:webHidden/>
+          </w:rPr>
+          <w:fldChar w:fldCharType="begin"/>
+        </w:r>
+        <w:r>
+          <w:rPr>
+            <w:noProof/>
+            <w:webHidden/>
+          </w:rPr>
+          <w:instrText xml:space="preserve"> PAGEREF _Toc525467005 \h </w:instrText>
+        </w:r>
+        <w:r>
+          <w:rPr>
+            <w:noProof/>
+            <w:webHidden/>
+          </w:rPr>
+        </w:r>
+        <w:r>
+          <w:rPr>
+            <w:noProof/>
+            <w:webHidden/>
+          </w:rPr>
+          <w:fldChar w:fldCharType="separate"/>
+        </w:r>
+        <w:r>
+          <w:rPr>
+            <w:noProof/>
+            <w:webHidden/>
+          </w:rPr>
+          <w:t>12</w:t>
+        </w:r>
+        <w:r>
+          <w:rPr>
+            <w:noProof/>
+            <w:webHidden/>
+          </w:rPr>
+          <w:fldChar w:fldCharType="end"/>
+        </w:r>
+      </w:hyperlink>
+    </w:p>
+    <w:p>
+      <w:r>
+        <w:fldChar w:fldCharType="end"/>
+      </w:r>
+      <w:r>
+        <w:br w:type="page"/>
+      </w:r>
+    </w:p>
+    <w:p>
+      <w:pPr>
+        <w:pStyle w:val="Titolo1"/>
+      </w:pPr>
+      <w:bookmarkStart w:id="1" w:name="_Toc525466974"/>
       <w:r>
         <w:lastRenderedPageBreak/>
         <w:t>Traccia</w:t>
@@ -1156,7 +1772,7 @@
       <w:pPr>
         <w:pStyle w:val="Titolo1"/>
       </w:pPr>
-      <w:bookmarkStart w:id="2" w:name="_Toc524717426"/>
+      <w:bookmarkStart w:id="2" w:name="_Toc525466975"/>
       <w:r>
         <w:t>Descrizione del problema</w:t>
       </w:r>
@@ -1321,7 +1937,7 @@
       <w:pPr>
         <w:pStyle w:val="Titolo1"/>
       </w:pPr>
-      <w:bookmarkStart w:id="3" w:name="_Toc524717427"/>
+      <w:bookmarkStart w:id="3" w:name="_Toc525466976"/>
       <w:r>
         <w:t>Dataset</w:t>
       </w:r>
@@ -1445,7 +2061,7 @@
       <w:pPr>
         <w:pStyle w:val="Titolo1"/>
       </w:pPr>
-      <w:bookmarkStart w:id="4" w:name="_Toc524717428"/>
+      <w:bookmarkStart w:id="4" w:name="_Toc525466977"/>
       <w:r>
         <w:t>Implementazione</w:t>
       </w:r>
@@ -1539,6 +2155,7 @@
         <w:jc w:val="center"/>
       </w:pPr>
       <w:bookmarkStart w:id="5" w:name="_Ref524436963"/>
+      <w:bookmarkStart w:id="6" w:name="_Toc525466998"/>
       <w:r>
         <w:t xml:space="preserve">Figura </w:t>
       </w:r>
@@ -1576,6 +2193,7 @@
       <w:r>
         <w:t xml:space="preserve"> Esempio di creazione rete neurale</w:t>
       </w:r>
+      <w:bookmarkEnd w:id="6"/>
     </w:p>
     <w:p>
       <w:r>
@@ -2024,28 +2642,62 @@
       </w:r>
     </w:p>
     <w:p>
-      <w:r>
+      <w:pPr>
+        <w:rPr>
+          <w:highlight w:val="yellow"/>
+        </w:rPr>
+      </w:pPr>
+      <w:r>
+        <w:rPr>
+          <w:highlight w:val="yellow"/>
+        </w:rPr>
         <w:t>[</w:t>
       </w:r>
       <w:r>
+        <w:rPr>
+          <w:highlight w:val="yellow"/>
+        </w:rPr>
         <w:t>Training</w:t>
       </w:r>
       <w:r>
-        <w:t xml:space="preserve"> online]</w:t>
+        <w:rPr>
+          <w:highlight w:val="yellow"/>
+        </w:rPr>
+        <w:t xml:space="preserve"> online</w:t>
+      </w:r>
+      <w:r>
+        <w:rPr>
+          <w:highlight w:val="yellow"/>
+        </w:rPr>
+        <w:t xml:space="preserve"> – Batch, spiegare cosa si è implementato</w:t>
+      </w:r>
+      <w:r>
+        <w:rPr>
+          <w:highlight w:val="yellow"/>
+        </w:rPr>
+        <w:t>]</w:t>
+      </w:r>
+    </w:p>
+    <w:p>
+      <w:r>
+        <w:rPr>
+          <w:highlight w:val="yellow"/>
+        </w:rPr>
+        <w:t>Spiegare questione della funzione d’errore</w:t>
       </w:r>
     </w:p>
     <w:p>
       <w:pPr>
         <w:pStyle w:val="Titolo1"/>
       </w:pPr>
-      <w:bookmarkStart w:id="6" w:name="_Toc524717429"/>
+      <w:bookmarkStart w:id="7" w:name="_Toc525466978"/>
       <w:r>
         <w:t xml:space="preserve">Test </w:t>
       </w:r>
       <w:r>
         <w:t>Plan</w:t>
       </w:r>
-      <w:bookmarkEnd w:id="6"/>
+      <w:bookmarkEnd w:id="7"/>
     </w:p>
     <w:p>
       <w:r>
@@ -2114,7 +2766,37 @@
         <w:t>formando così</w:t>
       </w:r>
       <w:r>
-        <w:t xml:space="preserve"> 5 raggruppamenti contenenti 100 esempi ciascuno, di cui 4 utilizzati per l’addestramento, ed uno per la </w:t>
+        <w:t xml:space="preserve"> 5 raggruppamenti contenenti 100 esempi ciascuno, di cui 4 utilizzati per l’addestramento</w:t>
+      </w:r>
+      <w:r>
+        <w:t xml:space="preserve"> (in arancio in </w:t>
+      </w:r>
+      <w:r>
+        <w:fldChar w:fldCharType="begin"/>
+      </w:r>
+      <w:r>
+        <w:instrText xml:space="preserve"> REF _Ref525467087 \h </w:instrText>
+      </w:r>
+      <w:r>
+        <w:fldChar w:fldCharType="separate"/>
+      </w:r>
+      <w:r>
+        <w:t xml:space="preserve">Figura </w:t>
+      </w:r>
+      <w:r>
+        <w:rPr>
+          <w:noProof/>
+        </w:rPr>
+        <w:t>2</w:t>
+      </w:r>
+      <w:r>
+        <w:fldChar w:fldCharType="end"/>
+      </w:r>
+      <w:r>
+        <w:t>)</w:t>
+      </w:r>
+      <w:r>
+        <w:t xml:space="preserve">, ed uno per la </w:t>
       </w:r>
       <w:proofErr w:type="spellStart"/>
       <w:r>
@@ -2122,16 +2804,44 @@
       </w:r>
       <w:proofErr w:type="spellEnd"/>
       <w:r>
+        <w:t xml:space="preserve"> (in blue in </w:t>
+      </w:r>
+      <w:r>
+        <w:fldChar w:fldCharType="begin"/>
+      </w:r>
+      <w:r>
+        <w:instrText xml:space="preserve"> REF _Ref525467087 \h </w:instrText>
+      </w:r>
+      <w:r>
+        <w:fldChar w:fldCharType="separate"/>
+      </w:r>
+      <w:r>
+        <w:t xml:space="preserve">Figura </w:t>
+      </w:r>
+      <w:r>
+        <w:rPr>
+          <w:noProof/>
+        </w:rPr>
+        <w:t>2</w:t>
+      </w:r>
+      <w:r>
+        <w:fldChar w:fldCharType="end"/>
+      </w:r>
+      <w:r>
+        <w:t>)</w:t>
+      </w:r>
+      <w:r>
         <w:t>, ruotando</w:t>
       </w:r>
       <w:r>
+        <w:t xml:space="preserve"> a</w:t>
+      </w:r>
+      <w:r>
         <w:t xml:space="preserve"> </w:t>
       </w:r>
-      <w:proofErr w:type="spellStart"/>
-      <w:r>
-        <w:t>aturno</w:t>
-      </w:r>
-      <w:proofErr w:type="spellEnd"/>
+      <w:r>
+        <w:t>turno</w:t>
+      </w:r>
       <w:r>
         <w:t xml:space="preserve"> su tutte e 5 le posizioni.</w:t>
       </w:r>
@@ -2178,6 +2888,8 @@
       <w:pPr>
         <w:pStyle w:val="Didascalia"/>
       </w:pPr>
+      <w:bookmarkStart w:id="8" w:name="_Toc525466999"/>
+      <w:bookmarkStart w:id="9" w:name="_Ref525467087"/>
       <w:r>
         <w:t xml:space="preserve">Figura </w:t>
       </w:r>
@@ -2211,171 +2923,311 @@
         </w:rPr>
         <w:fldChar w:fldCharType="end"/>
       </w:r>
-      <w:r>
-        <w:t xml:space="preserve"> - In arancione </w:t>
-      </w:r>
-      <w:r>
-        <w:rPr>
-          <w:noProof/>
-        </w:rPr>
-        <w:t xml:space="preserve">le "porzioni" di training set, in blue </w:t>
-      </w:r>
-      <w:r>
-        <w:rPr>
-          <w:noProof/>
-        </w:rPr>
-        <w:t>una</w:t>
-      </w:r>
-      <w:r>
-        <w:rPr>
-          <w:noProof/>
-        </w:rPr>
-        <w:t xml:space="preserve"> porzione di validation set</w:t>
-      </w:r>
+      <w:bookmarkEnd w:id="9"/>
+      <w:r>
+        <w:t xml:space="preserve"> </w:t>
+      </w:r>
+      <w:r>
+        <w:t>–</w:t>
+      </w:r>
+      <w:r>
+        <w:t xml:space="preserve"> </w:t>
+      </w:r>
+      <w:bookmarkEnd w:id="8"/>
+      <w:r>
+        <w:t>K-</w:t>
+      </w:r>
+      <w:proofErr w:type="spellStart"/>
+      <w:r>
+        <w:t>fold</w:t>
+      </w:r>
+      <w:bookmarkStart w:id="10" w:name="_GoBack"/>
+      <w:bookmarkEnd w:id="10"/>
+      <w:proofErr w:type="spellEnd"/>
     </w:p>
     <w:p>
       <w:r>
-        <w:t xml:space="preserve"> Il test plan programmato prevede di far spaziare i seguenti parametri, tra i valori di fianco riportati:</w:t>
-      </w:r>
-      <w:r>
-        <w:br/>
-      </w:r>
-      <w:r>
-        <w:br/>
-        <w:t xml:space="preserve">   • Numero di </w:t>
+        <w:t>Il test plan programmato prevede di far spaziare i seguenti parametri, tra i valori di fianco riportati:</w:t>
+      </w:r>
+      <w:r>
+        <w:t xml:space="preserve"> </w:t>
+      </w:r>
+    </w:p>
+    <w:p>
+      <w:pPr>
+        <w:pStyle w:val="Paragrafoelenco"/>
+        <w:numPr>
+          <w:ilvl w:val="0"/>
+          <w:numId w:val="1"/>
+        </w:numPr>
+      </w:pPr>
+      <w:r>
+        <w:t xml:space="preserve">Numero di </w:t>
       </w:r>
       <w:r>
         <w:rPr>
           <w:b/>
         </w:rPr>
-        <w:t>nodi per lo strato interno</w:t>
-      </w:r>
-      <w:r>
-        <w:t>:</w:t>
-      </w:r>
-      <w:r>
-        <w:br/>
-        <w:t>       ◦ 200</w:t>
-      </w:r>
-      <w:r>
-        <w:br/>
-        <w:t>       ◦ 300</w:t>
-      </w:r>
-      <w:r>
-        <w:br/>
-        <w:t>       ◦ 600</w:t>
-      </w:r>
-      <w:r>
-        <w:br/>
-        <w:t xml:space="preserve">   • Coppia di </w:t>
+        <w:t>nodi</w:t>
+      </w:r>
+      <w:r>
+        <w:t xml:space="preserve"> per lo strato interno:</w:t>
+      </w:r>
+    </w:p>
+    <w:p>
+      <w:pPr>
+        <w:pStyle w:val="Paragrafoelenco"/>
+        <w:numPr>
+          <w:ilvl w:val="1"/>
+          <w:numId w:val="1"/>
+        </w:numPr>
+      </w:pPr>
+      <w:r>
+        <w:t>200</w:t>
+      </w:r>
+    </w:p>
+    <w:p>
+      <w:pPr>
+        <w:pStyle w:val="Paragrafoelenco"/>
+        <w:numPr>
+          <w:ilvl w:val="1"/>
+          <w:numId w:val="1"/>
+        </w:numPr>
+      </w:pPr>
+      <w:r>
+        <w:t>300</w:t>
+      </w:r>
+    </w:p>
+    <w:p>
+      <w:pPr>
+        <w:pStyle w:val="Paragrafoelenco"/>
+        <w:numPr>
+          <w:ilvl w:val="1"/>
+          <w:numId w:val="1"/>
+        </w:numPr>
+      </w:pPr>
+      <w:r>
+        <w:t>600</w:t>
+      </w:r>
+    </w:p>
+    <w:p>
+      <w:pPr>
+        <w:pStyle w:val="Paragrafoelenco"/>
+        <w:numPr>
+          <w:ilvl w:val="1"/>
+          <w:numId w:val="1"/>
+        </w:numPr>
+      </w:pPr>
+      <w:r>
+        <w:t>800</w:t>
+      </w:r>
+    </w:p>
+    <w:p>
+      <w:pPr>
+        <w:pStyle w:val="Paragrafoelenco"/>
+        <w:numPr>
+          <w:ilvl w:val="0"/>
+          <w:numId w:val="1"/>
+        </w:numPr>
+      </w:pPr>
+      <w:r>
+        <w:lastRenderedPageBreak/>
+        <w:t xml:space="preserve">Coppia di </w:t>
       </w:r>
       <w:r>
         <w:rPr>
           <w:b/>
         </w:rPr>
-        <w:t>funzioni d’attivazione</w:t>
-      </w:r>
-      <w:r>
-        <w:t xml:space="preserve"> per strato interno ed output</w:t>
-      </w:r>
-      <w:r>
-        <w:br/>
-        <w:t>       ◦ Tangente Iperbolica (</w:t>
-      </w:r>
-      <w:proofErr w:type="spellStart"/>
-      <w:r>
-        <w:t>tanH</w:t>
-      </w:r>
-      <w:proofErr w:type="spellEnd"/>
-      <w:r>
-        <w:t>) – Unità Lineare Rettificata (</w:t>
-      </w:r>
-      <w:proofErr w:type="spellStart"/>
-      <w:r>
-        <w:t>ReLU</w:t>
-      </w:r>
-      <w:proofErr w:type="spellEnd"/>
-      <w:r>
-        <w:t>)</w:t>
-      </w:r>
-      <w:r>
-        <w:br/>
-      </w:r>
-      <w:r>
-        <w:lastRenderedPageBreak/>
-        <w:t xml:space="preserve">       ◦ </w:t>
-      </w:r>
-      <w:proofErr w:type="spellStart"/>
-      <w:r>
-        <w:t>Sigmoide</w:t>
-      </w:r>
-      <w:proofErr w:type="spellEnd"/>
-      <w:r>
-        <w:t xml:space="preserve"> – Identità</w:t>
-      </w:r>
-      <w:r>
-        <w:br/>
-        <w:t xml:space="preserve">       ◦ </w:t>
-      </w:r>
-      <w:r>
-        <w:t>Tangente Iperbolica</w:t>
-      </w:r>
-      <w:r>
-        <w:t xml:space="preserve"> – </w:t>
-      </w:r>
-      <w:proofErr w:type="spellStart"/>
-      <w:r>
-        <w:t>Sigmoide</w:t>
-      </w:r>
-      <w:proofErr w:type="spellEnd"/>
-      <w:r>
-        <w:br/>
-        <w:t xml:space="preserve">   • </w:t>
-      </w:r>
-      <w:proofErr w:type="spellStart"/>
+        <w:t>funzioni</w:t>
+      </w:r>
+      <w:r>
+        <w:t xml:space="preserve"> </w:t>
+      </w:r>
       <w:r>
         <w:rPr>
           <w:b/>
         </w:rPr>
-        <w:t>Eta</w:t>
-      </w:r>
-      <w:proofErr w:type="spellEnd"/>
-      <w:r>
-        <w:br/>
-        <w:t>       ◦ 0.7</w:t>
-      </w:r>
-      <w:r>
-        <w:br/>
-        <w:t>       ◦ 0.1</w:t>
-      </w:r>
-      <w:r>
-        <w:br/>
-        <w:t>       ◦ 0.05</w:t>
-      </w:r>
-      <w:r>
-        <w:br/>
-        <w:t>       ◦ 0.01</w:t>
-      </w:r>
-      <w:r>
-        <w:br/>
-        <w:t>       ◦ 0.008</w:t>
-      </w:r>
-      <w:r>
-        <w:br/>
-        <w:t>       ◦ 0.004</w:t>
+        <w:t>d’attivazione</w:t>
+      </w:r>
+      <w:r>
+        <w:t xml:space="preserve"> per strato interno ed output</w:t>
+      </w:r>
+      <w:r>
+        <w:t>:</w:t>
       </w:r>
     </w:p>
     <w:p>
-      <w:r>
-        <w:t xml:space="preserve">Tali parametri sono stati scelti a seguito di una breve scrematura preventiva, </w:t>
+      <w:pPr>
+        <w:pStyle w:val="Paragrafoelenco"/>
+        <w:numPr>
+          <w:ilvl w:val="1"/>
+          <w:numId w:val="1"/>
+        </w:numPr>
+      </w:pPr>
+      <w:r>
+        <w:t>Tangente Iperbolica (</w:t>
       </w:r>
       <w:proofErr w:type="spellStart"/>
       <w:r>
-        <w:t>effettyata</w:t>
+        <w:t>tanH</w:t>
       </w:r>
       <w:proofErr w:type="spellEnd"/>
       <w:r>
-        <w:t xml:space="preserve"> osservando euristicamente il funzionamento delle funzioni su determinati parametri nelle fasi iniziali di sviluppo della rete; sono quindi stati scelti i parametri che forniscono un quadro d’insieme più descrittivo e che abbracci una variegata serie di casistiche. </w:t>
+        <w:t>) – Unità Lineare Rettificata (</w:t>
+      </w:r>
+      <w:proofErr w:type="spellStart"/>
+      <w:r>
+        <w:t>ReLU</w:t>
+      </w:r>
+      <w:proofErr w:type="spellEnd"/>
+      <w:r>
+        <w:t>)</w:t>
+      </w:r>
+    </w:p>
+    <w:p>
+      <w:pPr>
+        <w:pStyle w:val="Paragrafoelenco"/>
+        <w:numPr>
+          <w:ilvl w:val="1"/>
+          <w:numId w:val="1"/>
+        </w:numPr>
+      </w:pPr>
+      <w:proofErr w:type="spellStart"/>
+      <w:r>
+        <w:t>Sigmoide</w:t>
+      </w:r>
+      <w:proofErr w:type="spellEnd"/>
+      <w:r>
+        <w:t xml:space="preserve"> – Identità</w:t>
+      </w:r>
+    </w:p>
+    <w:p>
+      <w:pPr>
+        <w:pStyle w:val="Paragrafoelenco"/>
+        <w:numPr>
+          <w:ilvl w:val="1"/>
+          <w:numId w:val="1"/>
+        </w:numPr>
+      </w:pPr>
+      <w:r>
+        <w:t>Tangente Iperbolica</w:t>
+      </w:r>
+      <w:r>
+        <w:t xml:space="preserve"> – </w:t>
+      </w:r>
+      <w:proofErr w:type="spellStart"/>
+      <w:r>
+        <w:t>Sigmoide</w:t>
+      </w:r>
+      <w:proofErr w:type="spellEnd"/>
+    </w:p>
+    <w:p>
+      <w:pPr>
+        <w:pStyle w:val="Paragrafoelenco"/>
+        <w:numPr>
+          <w:ilvl w:val="0"/>
+          <w:numId w:val="1"/>
+        </w:numPr>
+      </w:pPr>
+      <w:proofErr w:type="spellStart"/>
+      <w:r>
+        <w:rPr>
+          <w:b/>
+        </w:rPr>
+        <w:t>Et</w:t>
+      </w:r>
+      <w:r>
+        <w:rPr>
+          <w:b/>
+        </w:rPr>
+        <w:t>a</w:t>
+      </w:r>
+      <w:proofErr w:type="spellEnd"/>
+      <w:r>
+        <w:t xml:space="preserve"> (Learning Rate)</w:t>
+      </w:r>
+    </w:p>
+    <w:p>
+      <w:pPr>
+        <w:pStyle w:val="Paragrafoelenco"/>
+        <w:numPr>
+          <w:ilvl w:val="1"/>
+          <w:numId w:val="1"/>
+        </w:numPr>
+      </w:pPr>
+      <w:r>
+        <w:t>0.7</w:t>
+      </w:r>
+    </w:p>
+    <w:p>
+      <w:pPr>
+        <w:pStyle w:val="Paragrafoelenco"/>
+        <w:numPr>
+          <w:ilvl w:val="1"/>
+          <w:numId w:val="1"/>
+        </w:numPr>
+      </w:pPr>
+      <w:r>
+        <w:t>0.1</w:t>
+      </w:r>
+    </w:p>
+    <w:p>
+      <w:pPr>
+        <w:pStyle w:val="Paragrafoelenco"/>
+        <w:numPr>
+          <w:ilvl w:val="1"/>
+          <w:numId w:val="1"/>
+        </w:numPr>
+      </w:pPr>
+      <w:r>
+        <w:t>0.05</w:t>
+      </w:r>
+    </w:p>
+    <w:p>
+      <w:pPr>
+        <w:pStyle w:val="Paragrafoelenco"/>
+        <w:numPr>
+          <w:ilvl w:val="1"/>
+          <w:numId w:val="1"/>
+        </w:numPr>
+      </w:pPr>
+      <w:r>
+        <w:t>0.01</w:t>
+      </w:r>
+    </w:p>
+    <w:p>
+      <w:pPr>
+        <w:pStyle w:val="Paragrafoelenco"/>
+        <w:numPr>
+          <w:ilvl w:val="1"/>
+          <w:numId w:val="1"/>
+        </w:numPr>
+      </w:pPr>
+      <w:r>
+        <w:t>0.008</w:t>
+      </w:r>
+    </w:p>
+    <w:p>
+      <w:pPr>
+        <w:pStyle w:val="Paragrafoelenco"/>
+        <w:numPr>
+          <w:ilvl w:val="1"/>
+          <w:numId w:val="1"/>
+        </w:numPr>
+      </w:pPr>
+      <w:r>
+        <w:t>0.004</w:t>
+      </w:r>
+    </w:p>
+    <w:p>
+      <w:r>
+        <w:t>Tali parametri sono stati scelti a seguito di una breve scrematura preventiva, effett</w:t>
+      </w:r>
+      <w:r>
+        <w:t>u</w:t>
+      </w:r>
+      <w:r>
+        <w:t xml:space="preserve">ata osservando euristicamente il funzionamento delle funzioni su determinati parametri nelle fasi iniziali di sviluppo della rete; sono quindi stati scelti i parametri che forniscono un quadro d’insieme più descrittivo e che abbracci una variegata serie di casistiche. </w:t>
       </w:r>
     </w:p>
     <w:p>
@@ -2432,7 +3284,7 @@
       <w:pPr>
         <w:pStyle w:val="Titolo1"/>
       </w:pPr>
-      <w:bookmarkStart w:id="7" w:name="_Toc524717430"/>
+      <w:bookmarkStart w:id="11" w:name="_Toc525466979"/>
       <w:r>
         <w:lastRenderedPageBreak/>
         <w:t xml:space="preserve">Risultati </w:t>
@@ -2444,7 +3296,7 @@
       <w:r>
         <w:t>Folding</w:t>
       </w:r>
-      <w:bookmarkEnd w:id="7"/>
+      <w:bookmarkEnd w:id="11"/>
       <w:proofErr w:type="spellEnd"/>
     </w:p>
     <w:p/>
@@ -2569,6 +3421,7 @@
       <w:pPr>
         <w:pStyle w:val="Didascalia"/>
       </w:pPr>
+      <w:bookmarkStart w:id="12" w:name="_Toc525467000"/>
       <w:r>
         <w:t xml:space="preserve">Figura </w:t>
       </w:r>
@@ -2613,6 +3466,7 @@
       <w:r>
         <w:t>, Identità</w:t>
       </w:r>
+      <w:bookmarkEnd w:id="12"/>
     </w:p>
     <w:p/>
     <w:p/>
@@ -2650,6 +3504,7 @@
       <w:pPr>
         <w:pStyle w:val="Didascalia"/>
       </w:pPr>
+      <w:bookmarkStart w:id="13" w:name="_Toc525467001"/>
       <w:r>
         <w:t xml:space="preserve">Figura </w:t>
       </w:r>
@@ -2701,6 +3556,7 @@
       <w:r>
         <w:t>ReLU</w:t>
       </w:r>
+      <w:bookmarkEnd w:id="13"/>
       <w:proofErr w:type="spellEnd"/>
     </w:p>
     <w:p/>
@@ -2738,7 +3594,8 @@
       <w:pPr>
         <w:pStyle w:val="Didascalia"/>
       </w:pPr>
-      <w:bookmarkStart w:id="8" w:name="_Ref525315044"/>
+      <w:bookmarkStart w:id="14" w:name="_Ref525315044"/>
+      <w:bookmarkStart w:id="15" w:name="_Toc525467002"/>
       <w:r>
         <w:t xml:space="preserve">Figura </w:t>
       </w:r>
@@ -2772,7 +3629,7 @@
         </w:rPr>
         <w:fldChar w:fldCharType="end"/>
       </w:r>
-      <w:bookmarkEnd w:id="8"/>
+      <w:bookmarkEnd w:id="14"/>
       <w:r>
         <w:t xml:space="preserve"> - </w:t>
       </w:r>
@@ -2791,6 +3648,7 @@
       <w:r>
         <w:t>Sigmoide</w:t>
       </w:r>
+      <w:bookmarkEnd w:id="15"/>
       <w:proofErr w:type="spellEnd"/>
     </w:p>
     <w:p/>
@@ -3008,17 +3866,9 @@
       <w:r>
         <w:t>invece utilizzabili con valori di learning rate più alto (0.1</w:t>
       </w:r>
-      <w:proofErr w:type="gramStart"/>
-      <w:r>
-        <w:t>)  diventan</w:t>
-      </w:r>
-      <w:r>
-        <w:t>d</w:t>
-      </w:r>
-      <w:r>
-        <w:t>o</w:t>
-      </w:r>
-      <w:proofErr w:type="gramEnd"/>
+      <w:r>
+        <w:t>) diventando</w:t>
+      </w:r>
       <w:r>
         <w:t xml:space="preserve"> conseguentemente più rapide nell’apprendere</w:t>
       </w:r>
@@ -3107,11 +3957,9 @@
       <w:r>
         <w:t xml:space="preserve">Che ha prodotto </w:t>
       </w:r>
-      <w:proofErr w:type="gramStart"/>
-      <w:r>
-        <w:t>una punteggio</w:t>
-      </w:r>
-      <w:proofErr w:type="gramEnd"/>
+      <w:r>
+        <w:t>un punteggio</w:t>
+      </w:r>
       <w:r>
         <w:t xml:space="preserve"> d’errore medio di </w:t>
       </w:r>
@@ -3126,7 +3974,7 @@
       <w:pPr>
         <w:pStyle w:val="Titolo1"/>
       </w:pPr>
-      <w:bookmarkStart w:id="9" w:name="_Toc524717431"/>
+      <w:bookmarkStart w:id="16" w:name="_Toc525466980"/>
       <w:r>
         <w:t>Test final</w:t>
       </w:r>
@@ -3136,30 +3984,67 @@
       <w:r>
         <w:t xml:space="preserve"> e conclusioni</w:t>
       </w:r>
-      <w:bookmarkEnd w:id="9"/>
+      <w:bookmarkEnd w:id="16"/>
     </w:p>
     <w:p/>
     <w:p>
+      <w:r>
+        <w:t xml:space="preserve">Una volta ottenuti i migliori </w:t>
+      </w:r>
+      <w:proofErr w:type="spellStart"/>
+      <w:r>
+        <w:t>iperparametri</w:t>
+      </w:r>
+      <w:proofErr w:type="spellEnd"/>
+      <w:r>
+        <w:t xml:space="preserve"> (fra quelli testati), si è provveduto ad effettuare dei test finali per valutare l’effettiva bontà ed efficacia della rete nel riconoscere i caratteri del dataset MNIST.</w:t>
+      </w:r>
+    </w:p>
+    <w:p>
+      <w:pPr>
+        <w:keepNext/>
+      </w:pPr>
+      <w:r>
+        <w:t>Una prima misurazione è stata effettuata per mettere a confronto il tasso crescita dell’accuratezza, intesa come numero di esempi del test set classificati correttamente, e il tasso di decrescita dell’errore totale accumulato (sulla quantità di errore ottenuta dopo ogni classificazione di un esempio nel test set), quando si confrontano le modalità di apprendimento On-line e Batch. Sui grafici che seguono sono stati inclusi come valori iniziali di errore e accuratezza (epoca 0), valori d’esempio di rete non ancora addestrata.</w:t>
+      </w:r>
+      <w:r>
+        <w:t xml:space="preserve"> L’addestramento di tipo Batch è stato effettuato utilizzando una strategia micro-batch, utilizzando come batch size il valore di 10 (un aggiornamento di pesi ogni 10 </w:t>
+      </w:r>
+      <w:proofErr w:type="spellStart"/>
+      <w:r>
+        <w:t>forward</w:t>
+      </w:r>
+      <w:proofErr w:type="spellEnd"/>
+      <w:r>
+        <w:t>/</w:t>
+      </w:r>
+      <w:proofErr w:type="spellStart"/>
+      <w:r>
+        <w:t>backpropagation</w:t>
+      </w:r>
+      <w:proofErr w:type="spellEnd"/>
+      <w:r>
+        <w:t>).</w:t>
+      </w:r>
+      <w:r>
+        <w:br/>
+      </w:r>
+      <w:r>
+        <w:lastRenderedPageBreak/>
+        <w:br/>
+      </w:r>
       <w:r>
         <w:rPr>
           <w:noProof/>
         </w:rPr>
         <w:drawing>
-          <wp:anchor distT="0" distB="0" distL="114300" distR="114300" simplePos="0" relativeHeight="251660288" behindDoc="0" locked="0" layoutInCell="1" allowOverlap="1" wp14:anchorId="53856F0B">
-            <wp:simplePos x="0" y="0"/>
-            <wp:positionH relativeFrom="margin">
-              <wp:align>left</wp:align>
-            </wp:positionH>
-            <wp:positionV relativeFrom="paragraph">
-              <wp:posOffset>1022985</wp:posOffset>
-            </wp:positionV>
-            <wp:extent cx="5600700" cy="3286125"/>
-            <wp:effectExtent l="0" t="0" r="0" b="9525"/>
-            <wp:wrapTopAndBottom/>
-            <wp:docPr id="5" name="Grafico 5">
+          <wp:inline distT="0" distB="0" distL="0" distR="0" wp14:anchorId="139D89B5" wp14:editId="4EBD5535">
+            <wp:extent cx="6619875" cy="3700145"/>
+            <wp:effectExtent l="0" t="0" r="9525" b="14605"/>
+            <wp:docPr id="3" name="Grafico 3">
               <a:extLst xmlns:a="http://schemas.openxmlformats.org/drawingml/2006/main">
                 <a:ext uri="{FF2B5EF4-FFF2-40B4-BE49-F238E27FC236}">
-                  <a16:creationId xmlns:a16="http://schemas.microsoft.com/office/drawing/2014/main" id="{656CFC3B-BEBA-4191-8E3F-3273124A9551}"/>
+                  <a16:creationId xmlns:a16="http://schemas.microsoft.com/office/drawing/2014/main" id="{EB6CE936-6322-44C9-A3F4-8FCC7FFBC789}"/>
                 </a:ext>
               </a:extLst>
             </wp:docPr>
@@ -3169,69 +4054,45 @@
                 <c:chart xmlns:c="http://schemas.openxmlformats.org/drawingml/2006/chart" xmlns:r="http://schemas.openxmlformats.org/officeDocument/2006/relationships" r:id="rId14"/>
               </a:graphicData>
             </a:graphic>
-            <wp14:sizeRelH relativeFrom="margin">
-              <wp14:pctWidth>0</wp14:pctWidth>
-            </wp14:sizeRelH>
-            <wp14:sizeRelV relativeFrom="margin">
-              <wp14:pctHeight>0</wp14:pctHeight>
-            </wp14:sizeRelV>
-          </wp:anchor>
+          </wp:inline>
         </w:drawing>
       </w:r>
-      <w:r>
-        <w:t xml:space="preserve">Una volta ottenuti i migliori </w:t>
-      </w:r>
-      <w:proofErr w:type="spellStart"/>
-      <w:r>
-        <w:t>iperparametri</w:t>
-      </w:r>
-      <w:proofErr w:type="spellEnd"/>
-      <w:r>
-        <w:t xml:space="preserve"> (fra quelli testati), si è provveduto ad effettuare dei test finali per valutare l’effettiva bontà ed efficacia della rete nel riconoscere i caratteri del dataset MNIST.</w:t>
-      </w:r>
-      <w:r>
-        <w:br/>
-      </w:r>
-      <w:r>
-        <w:br/>
-      </w:r>
-      <w:r>
-        <w:rPr>
-          <w:highlight w:val="yellow"/>
-        </w:rPr>
-        <w:t xml:space="preserve">Un primo test effettuato è consistito nella valutazione della rete addestrata su un campione ancora ristretto del data set, ossia di 10000 campioni, ma utilizzando 10 epoche di </w:t>
-      </w:r>
-      <w:r>
-        <w:rPr>
-          <w:highlight w:val="yellow"/>
-        </w:rPr>
-        <w:t>addestramento</w:t>
-      </w:r>
-      <w:r>
-        <w:rPr>
-          <w:highlight w:val="yellow"/>
-        </w:rPr>
-        <w:t>.</w:t>
-      </w:r>
-      <w:r>
-        <w:rPr>
-          <w:highlight w:val="yellow"/>
-        </w:rPr>
-        <w:t xml:space="preserve"> SOSTITUIRE</w:t>
-      </w:r>
-      <w:bookmarkStart w:id="10" w:name="_GoBack"/>
-      <w:bookmarkEnd w:id="10"/>
     </w:p>
     <w:p>
-      <w:r>
-        <w:lastRenderedPageBreak/>
-        <w:t xml:space="preserve">Come visibile in </w:t>
+      <w:pPr>
+        <w:pStyle w:val="Didascalia"/>
+      </w:pPr>
+      <w:bookmarkStart w:id="17" w:name="_Ref525465237"/>
+      <w:bookmarkStart w:id="18" w:name="_Ref525465241"/>
+      <w:bookmarkStart w:id="19" w:name="_Toc525467003"/>
+      <w:r>
+        <w:t xml:space="preserve">Figura </w:t>
+      </w:r>
+      <w:fldSimple w:instr=" SEQ Figura \* ARABIC ">
+        <w:r>
+          <w:rPr>
+            <w:noProof/>
+          </w:rPr>
+          <w:t>6</w:t>
+        </w:r>
+      </w:fldSimple>
+      <w:bookmarkEnd w:id="18"/>
+      <w:r>
+        <w:t xml:space="preserve"> - x = Epoche, y = Accuratezza</w:t>
+      </w:r>
+      <w:bookmarkEnd w:id="17"/>
+      <w:bookmarkEnd w:id="19"/>
+    </w:p>
+    <w:p/>
+    <w:p>
+      <w:r>
+        <w:t xml:space="preserve">In </w:t>
       </w:r>
       <w:r>
         <w:fldChar w:fldCharType="begin"/>
       </w:r>
       <w:r>
-        <w:instrText xml:space="preserve"> REF _Ref524704187 \h </w:instrText>
+        <w:instrText xml:space="preserve"> REF _Ref525465241 \h </w:instrText>
       </w:r>
       <w:r>
         <w:fldChar w:fldCharType="separate"/>
@@ -3249,16 +4110,479 @@
         <w:fldChar w:fldCharType="end"/>
       </w:r>
       <w:r>
-        <w:t xml:space="preserve"> il tasso di errore ottenuto diminuisce considerevolmente al passaggio da una sola epoca di addestramento a due, ma il guadagno inizia a diventare </w:t>
-      </w:r>
-      <w:r>
-        <w:t xml:space="preserve">progressivamente </w:t>
-      </w:r>
-      <w:r>
-        <w:t>meno significativo fra una prova e la successiva, man mano che le epoche crescono di numero.</w:t>
-      </w:r>
-      <w:r>
-        <w:t xml:space="preserve"> Tale test ha richiesto un tempo di esecuzione di 8 ore circa.</w:t>
+        <w:t xml:space="preserve"> è stata valutata l’accuratezza della rete nel riconoscere correttamente gli esempi del test set, utilizzando la rete i cui </w:t>
+      </w:r>
+      <w:proofErr w:type="spellStart"/>
+      <w:r>
+        <w:t>iperparametri</w:t>
+      </w:r>
+      <w:proofErr w:type="spellEnd"/>
+      <w:r>
+        <w:t xml:space="preserve"> sono stati ottenuti nel paragrafo precedente. Sull’asse delle ascisse sono visibili il numero di epoche d’addestramento, mentre sulle ordinate il valore in percentuale del tasso di accuratezza. Escludendo il caso banale di rete non addestrata (epoca 0), dall’andamento evidenziato dai dati, si evince come l’apprendimento on-line risulti sensibilmente più veloce nel raggiungere un grado di accuratezza maggiore, ma anche come i valori risultino pressoché identici al crescere delle epoche.</w:t>
+      </w:r>
+    </w:p>
+    <w:p/>
+    <w:p>
+      <w:pPr>
+        <w:keepNext/>
+      </w:pPr>
+      <w:r>
+        <w:rPr>
+          <w:noProof/>
+        </w:rPr>
+        <w:lastRenderedPageBreak/>
+        <w:drawing>
+          <wp:inline distT="0" distB="0" distL="0" distR="0" wp14:anchorId="29CD2E7A" wp14:editId="4EBF7D4B">
+            <wp:extent cx="6753225" cy="3279140"/>
+            <wp:effectExtent l="0" t="0" r="9525" b="16510"/>
+            <wp:docPr id="4" name="Grafico 4">
+              <a:extLst xmlns:a="http://schemas.openxmlformats.org/drawingml/2006/main">
+                <a:ext uri="{FF2B5EF4-FFF2-40B4-BE49-F238E27FC236}">
+                  <a16:creationId xmlns:a16="http://schemas.microsoft.com/office/drawing/2014/main" id="{B8D59ADE-4AD9-4367-9AA5-5981D26A3D4A}"/>
+                </a:ext>
+              </a:extLst>
+            </wp:docPr>
+            <wp:cNvGraphicFramePr/>
+            <a:graphic xmlns:a="http://schemas.openxmlformats.org/drawingml/2006/main">
+              <a:graphicData uri="http://schemas.openxmlformats.org/drawingml/2006/chart">
+                <c:chart xmlns:c="http://schemas.openxmlformats.org/drawingml/2006/chart" xmlns:r="http://schemas.openxmlformats.org/officeDocument/2006/relationships" r:id="rId15"/>
+              </a:graphicData>
+            </a:graphic>
+          </wp:inline>
+        </w:drawing>
+      </w:r>
+    </w:p>
+    <w:p>
+      <w:pPr>
+        <w:pStyle w:val="Didascalia"/>
+      </w:pPr>
+      <w:bookmarkStart w:id="20" w:name="_Ref525465521"/>
+      <w:bookmarkStart w:id="21" w:name="_Toc525467004"/>
+      <w:r>
+        <w:t xml:space="preserve">Figura </w:t>
+      </w:r>
+      <w:fldSimple w:instr=" SEQ Figura \* ARABIC ">
+        <w:r>
+          <w:rPr>
+            <w:noProof/>
+          </w:rPr>
+          <w:t>7</w:t>
+        </w:r>
+      </w:fldSimple>
+      <w:bookmarkEnd w:id="20"/>
+      <w:r>
+        <w:t xml:space="preserve"> - x = epoche, y = errore totale</w:t>
+      </w:r>
+      <w:bookmarkEnd w:id="21"/>
+    </w:p>
+    <w:p/>
+    <w:p>
+      <w:r>
+        <w:t xml:space="preserve">In </w:t>
+      </w:r>
+      <w:r>
+        <w:fldChar w:fldCharType="begin"/>
+      </w:r>
+      <w:r>
+        <w:instrText xml:space="preserve"> REF _Ref525465521 \h </w:instrText>
+      </w:r>
+      <w:r>
+        <w:fldChar w:fldCharType="separate"/>
+      </w:r>
+      <w:r>
+        <w:t xml:space="preserve">Figura </w:t>
+      </w:r>
+      <w:r>
+        <w:rPr>
+          <w:noProof/>
+        </w:rPr>
+        <w:t>7</w:t>
+      </w:r>
+      <w:r>
+        <w:fldChar w:fldCharType="end"/>
+      </w:r>
+      <w:r>
+        <w:t xml:space="preserve"> sono mostrati invece i valori dell’errore totale, accumulato calcolando l’errore </w:t>
+      </w:r>
+      <w:r>
+        <w:t>parziale dopo ogni classificazione del test set facendo riferimento alla funzione d’errore somma dei quadrati).</w:t>
+      </w:r>
+    </w:p>
+    <w:p>
+      <w:pPr>
+        <w:rPr>
+          <w:rFonts w:eastAsiaTheme="minorEastAsia"/>
+          <w:sz w:val="36"/>
+        </w:rPr>
+      </w:pPr>
+      <m:oMathPara>
+        <m:oMath>
+          <m:sSub>
+            <m:sSubPr>
+              <m:ctrlPr>
+                <w:rPr>
+                  <w:rFonts w:ascii="Cambria Math" w:hAnsi="Cambria Math"/>
+                  <w:i/>
+                  <w:sz w:val="36"/>
+                </w:rPr>
+              </m:ctrlPr>
+            </m:sSubPr>
+            <m:e>
+              <m:r>
+                <w:rPr>
+                  <w:rFonts w:ascii="Cambria Math" w:hAnsi="Cambria Math"/>
+                  <w:sz w:val="36"/>
+                </w:rPr>
+                <m:t>E</m:t>
+              </m:r>
+            </m:e>
+            <m:sub>
+              <m:r>
+                <w:rPr>
+                  <w:rFonts w:ascii="Cambria Math" w:hAnsi="Cambria Math"/>
+                  <w:sz w:val="36"/>
+                </w:rPr>
+                <m:t>TOT</m:t>
+              </m:r>
+            </m:sub>
+          </m:sSub>
+          <m:r>
+            <w:rPr>
+              <w:rFonts w:ascii="Cambria Math" w:hAnsi="Cambria Math"/>
+              <w:sz w:val="36"/>
+            </w:rPr>
+            <m:t>=E+</m:t>
+          </m:r>
+          <m:f>
+            <m:fPr>
+              <m:ctrlPr>
+                <w:rPr>
+                  <w:rFonts w:ascii="Cambria Math" w:hAnsi="Cambria Math"/>
+                  <w:i/>
+                  <w:sz w:val="36"/>
+                </w:rPr>
+              </m:ctrlPr>
+            </m:fPr>
+            <m:num>
+              <m:r>
+                <w:rPr>
+                  <w:rFonts w:ascii="Cambria Math" w:hAnsi="Cambria Math"/>
+                  <w:sz w:val="36"/>
+                </w:rPr>
+                <m:t>1</m:t>
+              </m:r>
+            </m:num>
+            <m:den>
+              <m:r>
+                <w:rPr>
+                  <w:rFonts w:ascii="Cambria Math" w:hAnsi="Cambria Math"/>
+                  <w:sz w:val="36"/>
+                </w:rPr>
+                <m:t>2</m:t>
+              </m:r>
+            </m:den>
+          </m:f>
+          <m:nary>
+            <m:naryPr>
+              <m:chr m:val="∑"/>
+              <m:limLoc m:val="undOvr"/>
+              <m:grow m:val="1"/>
+              <m:supHide m:val="1"/>
+              <m:ctrlPr>
+                <w:rPr>
+                  <w:rFonts w:ascii="Cambria Math" w:hAnsi="Cambria Math"/>
+                  <w:i/>
+                  <w:sz w:val="36"/>
+                </w:rPr>
+              </m:ctrlPr>
+            </m:naryPr>
+            <m:sub>
+              <m:r>
+                <w:rPr>
+                  <w:rFonts w:ascii="Cambria Math" w:hAnsi="Cambria Math"/>
+                  <w:sz w:val="36"/>
+                </w:rPr>
+                <m:t>k</m:t>
+              </m:r>
+            </m:sub>
+            <m:sup/>
+            <m:e>
+              <m:sSup>
+                <m:sSupPr>
+                  <m:ctrlPr>
+                    <w:rPr>
+                      <w:rFonts w:ascii="Cambria Math" w:hAnsi="Cambria Math"/>
+                      <w:i/>
+                      <w:sz w:val="36"/>
+                    </w:rPr>
+                  </m:ctrlPr>
+                </m:sSupPr>
+                <m:e>
+                  <m:d>
+                    <m:dPr>
+                      <m:ctrlPr>
+                        <w:rPr>
+                          <w:rFonts w:ascii="Cambria Math" w:hAnsi="Cambria Math"/>
+                          <w:i/>
+                          <w:sz w:val="36"/>
+                        </w:rPr>
+                      </m:ctrlPr>
+                    </m:dPr>
+                    <m:e>
+                      <m:sSubSup>
+                        <m:sSubSupPr>
+                          <m:ctrlPr>
+                            <w:rPr>
+                              <w:rFonts w:ascii="Cambria Math" w:hAnsi="Cambria Math"/>
+                              <w:i/>
+                              <w:sz w:val="36"/>
+                            </w:rPr>
+                          </m:ctrlPr>
+                        </m:sSubSupPr>
+                        <m:e>
+                          <m:r>
+                            <w:rPr>
+                              <w:rFonts w:ascii="Cambria Math" w:hAnsi="Cambria Math"/>
+                              <w:sz w:val="36"/>
+                            </w:rPr>
+                            <m:t>Y</m:t>
+                          </m:r>
+                        </m:e>
+                        <m:sub>
+                          <m:r>
+                            <w:rPr>
+                              <w:rFonts w:ascii="Cambria Math" w:hAnsi="Cambria Math"/>
+                              <w:sz w:val="36"/>
+                            </w:rPr>
+                            <m:t>k</m:t>
+                          </m:r>
+                        </m:sub>
+                        <m:sup>
+                          <m:r>
+                            <w:rPr>
+                              <w:rFonts w:ascii="Cambria Math" w:hAnsi="Cambria Math"/>
+                              <w:sz w:val="36"/>
+                            </w:rPr>
+                            <m:t>n</m:t>
+                          </m:r>
+                        </m:sup>
+                      </m:sSubSup>
+                      <m:r>
+                        <w:rPr>
+                          <w:rFonts w:ascii="Cambria Math" w:hAnsi="Cambria Math"/>
+                          <w:sz w:val="36"/>
+                        </w:rPr>
+                        <m:t>-</m:t>
+                      </m:r>
+                      <m:sSubSup>
+                        <m:sSubSupPr>
+                          <m:ctrlPr>
+                            <w:rPr>
+                              <w:rFonts w:ascii="Cambria Math" w:hAnsi="Cambria Math"/>
+                              <w:i/>
+                              <w:sz w:val="36"/>
+                            </w:rPr>
+                          </m:ctrlPr>
+                        </m:sSubSupPr>
+                        <m:e>
+                          <m:r>
+                            <w:rPr>
+                              <w:rFonts w:ascii="Cambria Math" w:hAnsi="Cambria Math"/>
+                              <w:sz w:val="36"/>
+                            </w:rPr>
+                            <m:t>T</m:t>
+                          </m:r>
+                        </m:e>
+                        <m:sub>
+                          <m:r>
+                            <w:rPr>
+                              <w:rFonts w:ascii="Cambria Math" w:hAnsi="Cambria Math"/>
+                              <w:sz w:val="36"/>
+                            </w:rPr>
+                            <m:t>k</m:t>
+                          </m:r>
+                        </m:sub>
+                        <m:sup>
+                          <m:r>
+                            <w:rPr>
+                              <w:rFonts w:ascii="Cambria Math" w:hAnsi="Cambria Math"/>
+                              <w:sz w:val="36"/>
+                            </w:rPr>
+                            <m:t>n</m:t>
+                          </m:r>
+                        </m:sup>
+                      </m:sSubSup>
+                    </m:e>
+                  </m:d>
+                </m:e>
+                <m:sup>
+                  <m:r>
+                    <w:rPr>
+                      <w:rFonts w:ascii="Cambria Math" w:hAnsi="Cambria Math"/>
+                      <w:sz w:val="36"/>
+                    </w:rPr>
+                    <m:t>2</m:t>
+                  </m:r>
+                </m:sup>
+              </m:sSup>
+            </m:e>
+          </m:nary>
+        </m:oMath>
+      </m:oMathPara>
+    </w:p>
+    <w:p>
+      <w:r>
+        <w:t>Al netto di qualche oscillazione che colpisce la misura dell’errore, è possibile notare come l’apprendimento online raggiunga valori migliori in anticipo rispetto a quello batch.</w:t>
+      </w:r>
+    </w:p>
+    <w:p/>
+    <w:p>
+      <w:r>
+        <w:t xml:space="preserve">In fine, è stato sviluppato un ulteriore test conclusivo, addestrando la rete in modalità on-line, con 1 sola epoca ed utilizzando l’intero training set offerto dal dataset </w:t>
+      </w:r>
+      <w:proofErr w:type="spellStart"/>
+      <w:r>
+        <w:t>mnist</w:t>
+      </w:r>
+      <w:proofErr w:type="spellEnd"/>
+      <w:r>
+        <w:t>, ossia 60000 esempi. Il test è stato effettuato al solito con l’intero test set offerto, ossia 10000 esempi.</w:t>
+      </w:r>
+    </w:p>
+    <w:p>
+      <w:pPr>
+        <w:keepNext/>
+        <w:jc w:val="center"/>
+      </w:pPr>
+      <w:r>
+        <w:lastRenderedPageBreak/>
+        <w:drawing>
+          <wp:inline distT="0" distB="0" distL="0" distR="0">
+            <wp:extent cx="2876550" cy="2867025"/>
+            <wp:effectExtent l="0" t="0" r="0" b="9525"/>
+            <wp:docPr id="6" name="Immagine 6"/>
+            <wp:cNvGraphicFramePr>
+              <a:graphicFrameLocks xmlns:a="http://schemas.openxmlformats.org/drawingml/2006/main" noChangeAspect="1"/>
+            </wp:cNvGraphicFramePr>
+            <a:graphic xmlns:a="http://schemas.openxmlformats.org/drawingml/2006/main">
+              <a:graphicData uri="http://schemas.openxmlformats.org/drawingml/2006/picture">
+                <pic:pic xmlns:pic="http://schemas.openxmlformats.org/drawingml/2006/picture">
+                  <pic:nvPicPr>
+                    <pic:cNvPr id="0" name="Picture 1"/>
+                    <pic:cNvPicPr>
+                      <a:picLocks noChangeAspect="1" noChangeArrowheads="1"/>
+                    </pic:cNvPicPr>
+                  </pic:nvPicPr>
+                  <pic:blipFill>
+                    <a:blip r:embed="rId16">
+                      <a:extLst>
+                        <a:ext uri="{28A0092B-C50C-407E-A947-70E740481C1C}">
+                          <a14:useLocalDpi xmlns:a14="http://schemas.microsoft.com/office/drawing/2010/main" val="0"/>
+                        </a:ext>
+                      </a:extLst>
+                    </a:blip>
+                    <a:srcRect/>
+                    <a:stretch>
+                      <a:fillRect/>
+                    </a:stretch>
+                  </pic:blipFill>
+                  <pic:spPr bwMode="auto">
+                    <a:xfrm>
+                      <a:off x="0" y="0"/>
+                      <a:ext cx="2876550" cy="2867025"/>
+                    </a:xfrm>
+                    <a:prstGeom prst="rect">
+                      <a:avLst/>
+                    </a:prstGeom>
+                    <a:noFill/>
+                    <a:ln>
+                      <a:noFill/>
+                    </a:ln>
+                  </pic:spPr>
+                </pic:pic>
+              </a:graphicData>
+            </a:graphic>
+          </wp:inline>
+        </w:drawing>
+      </w:r>
+    </w:p>
+    <w:p>
+      <w:pPr>
+        <w:pStyle w:val="Didascalia"/>
+        <w:jc w:val="center"/>
+        <w:rPr>
+          <w:noProof/>
+        </w:rPr>
+      </w:pPr>
+      <w:bookmarkStart w:id="22" w:name="_Ref525466457"/>
+      <w:bookmarkStart w:id="23" w:name="_Toc525467005"/>
+      <w:r>
+        <w:t xml:space="preserve">Figura </w:t>
+      </w:r>
+      <w:fldSimple w:instr=" SEQ Figura \* ARABIC ">
+        <w:r>
+          <w:rPr>
+            <w:noProof/>
+          </w:rPr>
+          <w:t>8</w:t>
+        </w:r>
+      </w:fldSimple>
+      <w:bookmarkEnd w:id="22"/>
+      <w:r>
+        <w:t xml:space="preserve"> - Output finale, 60k esempi d'addestramento, on-line</w:t>
+      </w:r>
+      <w:r>
+        <w:rPr>
+          <w:noProof/>
+        </w:rPr>
+        <w:t xml:space="preserve"> learning, una epoca</w:t>
+      </w:r>
+      <w:bookmarkEnd w:id="23"/>
+    </w:p>
+    <w:p>
+      <w:r>
+        <w:t xml:space="preserve">In </w:t>
+      </w:r>
+      <w:r>
+        <w:fldChar w:fldCharType="begin"/>
+      </w:r>
+      <w:r>
+        <w:instrText xml:space="preserve"> REF _Ref525466457 \h </w:instrText>
+      </w:r>
+      <w:r>
+        <w:fldChar w:fldCharType="separate"/>
+      </w:r>
+      <w:r>
+        <w:t xml:space="preserve">Figura </w:t>
+      </w:r>
+      <w:r>
+        <w:rPr>
+          <w:noProof/>
+        </w:rPr>
+        <w:t>8</w:t>
+      </w:r>
+      <w:r>
+        <w:fldChar w:fldCharType="end"/>
+      </w:r>
+      <w:r>
+        <w:t xml:space="preserve"> è possibile osservare l’output ottenuto dal test finale, utilizzando la rete con i parametri mostrati (quelli migliori ottenuti dalle valutazioni del k-</w:t>
+      </w:r>
+      <w:proofErr w:type="spellStart"/>
+      <w:r>
+        <w:t>fold</w:t>
+      </w:r>
+      <w:proofErr w:type="spellEnd"/>
+      <w:r>
+        <w:t xml:space="preserve">). L’accuratezza finale ottenuta classificando i diecimila esempi del test set ammonta a 93.83%, ottenuta appunto da un numero di esempi classificati correttamente corrispondente a 9383 su 1000. Il tempo di esecuzione per un addestramento completo </w:t>
+      </w:r>
+      <w:r>
+        <w:t>ed un test completo ha richiesto circa</w:t>
+      </w:r>
+      <w:r>
+        <w:t xml:space="preserve"> </w:t>
+      </w:r>
+      <w:r>
+        <w:t>7 ore e 20 minuti su un notebook equipaggiato con un processore i7-7700HQ.</w:t>
       </w:r>
     </w:p>
     <w:sectPr>
@@ -3326,7 +4650,7 @@
   <w:abstractNum w:abstractNumId="0" w15:restartNumberingAfterBreak="0">
     <w:nsid w:val="44DA147D"/>
     <w:multiLevelType w:val="hybridMultilevel"/>
-    <w:tmpl w:val="93FA64BC"/>
+    <w:tmpl w:val="E5B27638"/>
     <w:lvl w:ilvl="0" w:tplc="04100001">
       <w:start w:val="1"/>
       <w:numFmt w:val="bullet"/>
@@ -3339,7 +4663,7 @@
         <w:rFonts w:ascii="Symbol" w:hAnsi="Symbol" w:hint="default"/>
       </w:rPr>
     </w:lvl>
-    <w:lvl w:ilvl="1" w:tplc="04100003" w:tentative="1">
+    <w:lvl w:ilvl="1" w:tplc="04100003">
       <w:start w:val="1"/>
       <w:numFmt w:val="bullet"/>
       <w:lvlText w:val="o"/>
@@ -4226,6 +5550,17 @@
     <w:uiPriority w:val="99"/>
     <w:rsid w:val="006737FE"/>
   </w:style>
+  <w:style w:type="paragraph" w:styleId="Indicedellefigure">
+    <w:name w:val="table of figures"/>
+    <w:basedOn w:val="Normale"/>
+    <w:next w:val="Normale"/>
+    <w:uiPriority w:val="99"/>
+    <w:unhideWhenUsed/>
+    <w:rsid w:val="00914BC9"/>
+    <w:pPr>
+      <w:spacing w:after="0"/>
+    </w:pPr>
+  </w:style>
 </w:styles>
 </file>
 
@@ -7150,21 +8485,21 @@
           <a:lstStyle/>
           <a:p>
             <a:pPr>
-              <a:defRPr sz="1600" b="1" i="0" u="none" strike="noStrike" kern="1200" cap="all" spc="120" normalizeH="0" baseline="0">
+              <a:defRPr sz="2000" b="0" i="0" u="none" strike="noStrike" kern="1200" cap="none" spc="0" normalizeH="0" baseline="0">
                 <a:solidFill>
                   <a:schemeClr val="tx1">
                     <a:lumMod val="65000"/>
                     <a:lumOff val="35000"/>
                   </a:schemeClr>
                 </a:solidFill>
-                <a:latin typeface="+mn-lt"/>
-                <a:ea typeface="+mn-ea"/>
-                <a:cs typeface="+mn-cs"/>
+                <a:latin typeface="+mj-lt"/>
+                <a:ea typeface="+mj-ea"/>
+                <a:cs typeface="+mj-cs"/>
               </a:defRPr>
             </a:pPr>
             <a:r>
-              <a:rPr lang="it-IT"/>
-              <a:t>Error rate on epochS</a:t>
+              <a:rPr lang="en-US"/>
+              <a:t>Accuracy</a:t>
             </a:r>
           </a:p>
         </c:rich>
@@ -7182,16 +8517,16 @@
         <a:lstStyle/>
         <a:p>
           <a:pPr>
-            <a:defRPr sz="1600" b="1" i="0" u="none" strike="noStrike" kern="1200" cap="all" spc="120" normalizeH="0" baseline="0">
+            <a:defRPr sz="2000" b="0" i="0" u="none" strike="noStrike" kern="1200" cap="none" spc="0" normalizeH="0" baseline="0">
               <a:solidFill>
                 <a:schemeClr val="tx1">
                   <a:lumMod val="65000"/>
                   <a:lumOff val="35000"/>
                 </a:schemeClr>
               </a:solidFill>
-              <a:latin typeface="+mn-lt"/>
-              <a:ea typeface="+mn-ea"/>
-              <a:cs typeface="+mn-cs"/>
+              <a:latin typeface="+mj-lt"/>
+              <a:ea typeface="+mj-ea"/>
+              <a:cs typeface="+mj-cs"/>
             </a:defRPr>
           </a:pPr>
           <a:endParaRPr lang="it-IT"/>
@@ -7201,14 +8536,25 @@
     <c:autoTitleDeleted val="0"/>
     <c:plotArea>
       <c:layout/>
-      <c:scatterChart>
-        <c:scatterStyle val="lineMarker"/>
+      <c:lineChart>
+        <c:grouping val="standard"/>
         <c:varyColors val="0"/>
         <c:ser>
           <c:idx val="0"/>
           <c:order val="0"/>
+          <c:tx>
+            <c:strRef>
+              <c:f>Foglio4!$A$1</c:f>
+              <c:strCache>
+                <c:ptCount val="1"/>
+                <c:pt idx="0">
+                  <c:v>On-line</c:v>
+                </c:pt>
+              </c:strCache>
+            </c:strRef>
+          </c:tx>
           <c:spPr>
-            <a:ln w="22225" cap="rnd">
+            <a:ln w="38100" cap="rnd">
               <a:solidFill>
                 <a:schemeClr val="accent1"/>
               </a:solidFill>
@@ -7217,279 +8563,301 @@
             <a:effectLst/>
           </c:spPr>
           <c:marker>
-            <c:symbol val="diamond"/>
-            <c:size val="6"/>
-            <c:spPr>
-              <a:solidFill>
-                <a:schemeClr val="accent1"/>
-              </a:solidFill>
-              <a:ln w="9525">
-                <a:solidFill>
-                  <a:schemeClr val="accent1"/>
-                </a:solidFill>
-                <a:round/>
-              </a:ln>
-              <a:effectLst/>
-            </c:spPr>
+            <c:symbol val="none"/>
           </c:marker>
-          <c:dLbls>
-            <c:dLbl>
-              <c:idx val="0"/>
-              <c:layout>
-                <c:manualLayout>
-                  <c:x val="-4.9591002044989778E-3"/>
-                  <c:y val="-2.3174423741586757E-2"/>
-                </c:manualLayout>
-              </c:layout>
-              <c:dLblPos val="r"/>
-              <c:showLegendKey val="0"/>
-              <c:showVal val="1"/>
-              <c:showCatName val="0"/>
-              <c:showSerName val="0"/>
-              <c:showPercent val="0"/>
-              <c:showBubbleSize val="0"/>
-              <c:extLst>
-                <c:ext xmlns:c15="http://schemas.microsoft.com/office/drawing/2012/chart" uri="{CE6537A1-D6FC-4f65-9D91-7224C49458BB}"/>
-                <c:ext xmlns:c16="http://schemas.microsoft.com/office/drawing/2014/chart" uri="{C3380CC4-5D6E-409C-BE32-E72D297353CC}">
-                  <c16:uniqueId val="{00000001-A1CA-4885-A44F-947646F911FD}"/>
-                </c:ext>
-              </c:extLst>
-            </c:dLbl>
-            <c:spPr>
-              <a:noFill/>
-              <a:ln>
-                <a:noFill/>
-              </a:ln>
-              <a:effectLst/>
-            </c:spPr>
-            <c:txPr>
-              <a:bodyPr rot="0" spcFirstLastPara="1" vertOverflow="ellipsis" vert="horz" wrap="square" lIns="38100" tIns="19050" rIns="38100" bIns="19050" anchor="ctr" anchorCtr="1">
-                <a:spAutoFit/>
-              </a:bodyPr>
-              <a:lstStyle/>
-              <a:p>
-                <a:pPr>
-                  <a:defRPr sz="800" b="0" i="0" u="none" strike="noStrike" kern="1200" baseline="0">
-                    <a:solidFill>
-                      <a:schemeClr val="tx1">
-                        <a:lumMod val="50000"/>
-                        <a:lumOff val="50000"/>
-                      </a:schemeClr>
-                    </a:solidFill>
-                    <a:latin typeface="+mn-lt"/>
-                    <a:ea typeface="+mn-ea"/>
-                    <a:cs typeface="+mn-cs"/>
-                  </a:defRPr>
-                </a:pPr>
-                <a:endParaRPr lang="it-IT"/>
-              </a:p>
-            </c:txPr>
-            <c:dLblPos val="b"/>
-            <c:showLegendKey val="0"/>
-            <c:showVal val="1"/>
-            <c:showCatName val="0"/>
-            <c:showSerName val="0"/>
-            <c:showPercent val="0"/>
-            <c:showBubbleSize val="0"/>
-            <c:showLeaderLines val="0"/>
-            <c:extLst>
-              <c:ext xmlns:c15="http://schemas.microsoft.com/office/drawing/2012/chart" uri="{CE6537A1-D6FC-4f65-9D91-7224C49458BB}">
-                <c15:showLeaderLines val="1"/>
-                <c15:leaderLines>
-                  <c:spPr>
-                    <a:ln w="9525">
-                      <a:solidFill>
-                        <a:schemeClr val="tx1">
-                          <a:lumMod val="35000"/>
-                          <a:lumOff val="65000"/>
-                        </a:schemeClr>
-                      </a:solidFill>
-                    </a:ln>
-                    <a:effectLst/>
-                  </c:spPr>
-                </c15:leaderLines>
-              </c:ext>
-            </c:extLst>
-          </c:dLbls>
-          <c:xVal>
+          <c:cat>
             <c:numRef>
-              <c:f>[risultati_sigmoide.xlsx]Foglio1!$A$2:$A$11</c:f>
+              <c:f>Foglio4!$A$26:$A$46</c:f>
               <c:numCache>
                 <c:formatCode>General</c:formatCode>
-                <c:ptCount val="10"/>
+                <c:ptCount val="21"/>
                 <c:pt idx="0">
+                  <c:v>0</c:v>
+                </c:pt>
+                <c:pt idx="1">
                   <c:v>1</c:v>
                 </c:pt>
-                <c:pt idx="1">
+                <c:pt idx="2">
                   <c:v>2</c:v>
                 </c:pt>
-                <c:pt idx="2">
+                <c:pt idx="3">
                   <c:v>3</c:v>
                 </c:pt>
-                <c:pt idx="3">
+                <c:pt idx="4">
                   <c:v>4</c:v>
                 </c:pt>
-                <c:pt idx="4">
+                <c:pt idx="5">
                   <c:v>5</c:v>
                 </c:pt>
-                <c:pt idx="5">
+                <c:pt idx="6">
                   <c:v>6</c:v>
                 </c:pt>
-                <c:pt idx="6">
+                <c:pt idx="7">
                   <c:v>7</c:v>
                 </c:pt>
-                <c:pt idx="7">
+                <c:pt idx="8">
                   <c:v>8</c:v>
                 </c:pt>
-                <c:pt idx="8">
+                <c:pt idx="9">
                   <c:v>9</c:v>
                 </c:pt>
-                <c:pt idx="9">
+                <c:pt idx="10">
                   <c:v>10</c:v>
+                </c:pt>
+                <c:pt idx="11">
+                  <c:v>11</c:v>
+                </c:pt>
+                <c:pt idx="12">
+                  <c:v>12</c:v>
+                </c:pt>
+                <c:pt idx="13">
+                  <c:v>13</c:v>
+                </c:pt>
+                <c:pt idx="14">
+                  <c:v>14</c:v>
+                </c:pt>
+                <c:pt idx="15">
+                  <c:v>15</c:v>
+                </c:pt>
+                <c:pt idx="16">
+                  <c:v>16</c:v>
+                </c:pt>
+                <c:pt idx="17">
+                  <c:v>17</c:v>
+                </c:pt>
+                <c:pt idx="18">
+                  <c:v>18</c:v>
+                </c:pt>
+                <c:pt idx="19">
+                  <c:v>19</c:v>
+                </c:pt>
+                <c:pt idx="20">
+                  <c:v>20</c:v>
                 </c:pt>
               </c:numCache>
             </c:numRef>
-          </c:xVal>
-          <c:yVal>
+          </c:cat>
+          <c:val>
             <c:numRef>
-              <c:f>[risultati_sigmoide.xlsx]Foglio1!$B$2:$B$11</c:f>
+              <c:f>(Foglio4!$B$26,Foglio4!$B$3,Foglio4!$B$4,Foglio4!$B$5,Foglio4!$B$6,Foglio4!$B$7,Foglio4!$B$8,Foglio4!$B$9,Foglio4!$B$10,Foglio4!$B$11,Foglio4!$B$12,Foglio4!$B$13,Foglio4!$B$14,Foglio4!$B$15,Foglio4!$B$16,Foglio4!$B$17,Foglio4!$B$18,Foglio4!$B$19,Foglio4!$B$20,Foglio4!$B$21,Foglio4!$B$22)</c:f>
               <c:numCache>
-                <c:formatCode>0.00%</c:formatCode>
-                <c:ptCount val="10"/>
+                <c:formatCode>General</c:formatCode>
+                <c:ptCount val="21"/>
                 <c:pt idx="0">
-                  <c:v>7.1900000000000006E-2</c:v>
+                  <c:v>0.09</c:v>
                 </c:pt>
                 <c:pt idx="1">
-                  <c:v>5.91E-2</c:v>
+                  <c:v>0.75739999999999996</c:v>
                 </c:pt>
                 <c:pt idx="2">
-                  <c:v>5.5100000000000003E-2</c:v>
+                  <c:v>0.78859999999999997</c:v>
                 </c:pt>
                 <c:pt idx="3">
-                  <c:v>5.2600000000000001E-2</c:v>
-                </c:pt>
-                <c:pt idx="4" formatCode="0%">
-                  <c:v>0.05</c:v>
+                  <c:v>0.80459999999999998</c:v>
+                </c:pt>
+                <c:pt idx="4">
+                  <c:v>0.78339999999999999</c:v>
                 </c:pt>
                 <c:pt idx="5">
-                  <c:v>4.9099999999999998E-2</c:v>
+                  <c:v>0.80479999999999996</c:v>
                 </c:pt>
                 <c:pt idx="6">
-                  <c:v>4.58E-2</c:v>
+                  <c:v>0.81189999999999996</c:v>
                 </c:pt>
                 <c:pt idx="7">
-                  <c:v>4.5499999999999999E-2</c:v>
+                  <c:v>0.81979999999999997</c:v>
                 </c:pt>
                 <c:pt idx="8">
-                  <c:v>4.3200000000000002E-2</c:v>
+                  <c:v>0.8095</c:v>
                 </c:pt>
                 <c:pt idx="9">
-                  <c:v>4.19E-2</c:v>
+                  <c:v>0.83079999999999998</c:v>
+                </c:pt>
+                <c:pt idx="10">
+                  <c:v>0.82950000000000002</c:v>
+                </c:pt>
+                <c:pt idx="11">
+                  <c:v>0.8458</c:v>
+                </c:pt>
+                <c:pt idx="12">
+                  <c:v>0.84889999999999999</c:v>
+                </c:pt>
+                <c:pt idx="13">
+                  <c:v>0.85760000000000003</c:v>
+                </c:pt>
+                <c:pt idx="14">
+                  <c:v>0.85629999999999995</c:v>
+                </c:pt>
+                <c:pt idx="15">
+                  <c:v>0.8478</c:v>
+                </c:pt>
+                <c:pt idx="16">
+                  <c:v>0.8468</c:v>
+                </c:pt>
+                <c:pt idx="17">
+                  <c:v>0.85919999999999996</c:v>
+                </c:pt>
+                <c:pt idx="18">
+                  <c:v>0.85619999999999996</c:v>
+                </c:pt>
+                <c:pt idx="19">
+                  <c:v>0.85929999999999995</c:v>
+                </c:pt>
+                <c:pt idx="20">
+                  <c:v>0.85770000000000002</c:v>
                 </c:pt>
               </c:numCache>
             </c:numRef>
-          </c:yVal>
+          </c:val>
           <c:smooth val="0"/>
           <c:extLst>
             <c:ext xmlns:c16="http://schemas.microsoft.com/office/drawing/2014/chart" uri="{C3380CC4-5D6E-409C-BE32-E72D297353CC}">
-              <c16:uniqueId val="{00000000-A1CA-4885-A44F-947646F911FD}"/>
+              <c16:uniqueId val="{00000000-2857-4EEE-876D-F107F9366625}"/>
+            </c:ext>
+          </c:extLst>
+        </c:ser>
+        <c:ser>
+          <c:idx val="1"/>
+          <c:order val="1"/>
+          <c:tx>
+            <c:strRef>
+              <c:f>Foglio4!$A$24</c:f>
+              <c:strCache>
+                <c:ptCount val="1"/>
+                <c:pt idx="0">
+                  <c:v>Batch</c:v>
+                </c:pt>
+              </c:strCache>
+            </c:strRef>
+          </c:tx>
+          <c:spPr>
+            <a:ln w="38100" cap="rnd">
+              <a:solidFill>
+                <a:schemeClr val="accent2"/>
+              </a:solidFill>
+              <a:round/>
+            </a:ln>
+            <a:effectLst/>
+          </c:spPr>
+          <c:marker>
+            <c:symbol val="none"/>
+          </c:marker>
+          <c:val>
+            <c:numRef>
+              <c:f>Foglio4!$B$26:$B$46</c:f>
+              <c:numCache>
+                <c:formatCode>General</c:formatCode>
+                <c:ptCount val="21"/>
+                <c:pt idx="0">
+                  <c:v>0.09</c:v>
+                </c:pt>
+                <c:pt idx="1">
+                  <c:v>0.70679999999999998</c:v>
+                </c:pt>
+                <c:pt idx="2">
+                  <c:v>0.74880000000000002</c:v>
+                </c:pt>
+                <c:pt idx="3">
+                  <c:v>0.79139999999999999</c:v>
+                </c:pt>
+                <c:pt idx="4">
+                  <c:v>0.77410000000000001</c:v>
+                </c:pt>
+                <c:pt idx="5">
+                  <c:v>0.80859999999999999</c:v>
+                </c:pt>
+                <c:pt idx="6">
+                  <c:v>0.77659999999999996</c:v>
+                </c:pt>
+                <c:pt idx="7">
+                  <c:v>0.79869999999999997</c:v>
+                </c:pt>
+                <c:pt idx="8">
+                  <c:v>0.82230000000000003</c:v>
+                </c:pt>
+                <c:pt idx="9">
+                  <c:v>0.83320000000000005</c:v>
+                </c:pt>
+                <c:pt idx="10">
+                  <c:v>0.83189999999999997</c:v>
+                </c:pt>
+                <c:pt idx="11">
+                  <c:v>0.8347</c:v>
+                </c:pt>
+                <c:pt idx="12">
+                  <c:v>0.84650000000000003</c:v>
+                </c:pt>
+                <c:pt idx="13">
+                  <c:v>0.84609999999999996</c:v>
+                </c:pt>
+                <c:pt idx="14">
+                  <c:v>0.84719999999999995</c:v>
+                </c:pt>
+                <c:pt idx="15">
+                  <c:v>0.86019999999999996</c:v>
+                </c:pt>
+                <c:pt idx="16">
+                  <c:v>0.8508</c:v>
+                </c:pt>
+                <c:pt idx="17">
+                  <c:v>0.85609999999999997</c:v>
+                </c:pt>
+                <c:pt idx="18">
+                  <c:v>0.86140000000000005</c:v>
+                </c:pt>
+                <c:pt idx="19">
+                  <c:v>0.85560000000000003</c:v>
+                </c:pt>
+                <c:pt idx="20">
+                  <c:v>0.86180000000000001</c:v>
+                </c:pt>
+              </c:numCache>
+            </c:numRef>
+          </c:val>
+          <c:smooth val="0"/>
+          <c:extLst>
+            <c:ext xmlns:c16="http://schemas.microsoft.com/office/drawing/2014/chart" uri="{C3380CC4-5D6E-409C-BE32-E72D297353CC}">
+              <c16:uniqueId val="{00000001-2857-4EEE-876D-F107F9366625}"/>
             </c:ext>
           </c:extLst>
         </c:ser>
         <c:dLbls>
-          <c:dLblPos val="b"/>
           <c:showLegendKey val="0"/>
-          <c:showVal val="1"/>
+          <c:showVal val="0"/>
           <c:showCatName val="0"/>
           <c:showSerName val="0"/>
           <c:showPercent val="0"/>
           <c:showBubbleSize val="0"/>
         </c:dLbls>
-        <c:axId val="2010146175"/>
-        <c:axId val="2065055391"/>
-      </c:scatterChart>
-      <c:valAx>
-        <c:axId val="2010146175"/>
+        <c:dropLines>
+          <c:spPr>
+            <a:ln w="9525">
+              <a:solidFill>
+                <a:schemeClr val="tx1">
+                  <a:lumMod val="50000"/>
+                  <a:lumOff val="50000"/>
+                </a:schemeClr>
+              </a:solidFill>
+              <a:prstDash val="dash"/>
+            </a:ln>
+            <a:effectLst/>
+          </c:spPr>
+        </c:dropLines>
+        <c:smooth val="0"/>
+        <c:axId val="655085240"/>
+        <c:axId val="655084600"/>
+      </c:lineChart>
+      <c:catAx>
+        <c:axId val="655085240"/>
         <c:scaling>
           <c:orientation val="minMax"/>
-          <c:max val="10"/>
-          <c:min val="1"/>
         </c:scaling>
         <c:delete val="0"/>
         <c:axPos val="b"/>
-        <c:majorGridlines>
-          <c:spPr>
-            <a:ln w="9525" cap="flat" cmpd="sng" algn="ctr">
-              <a:solidFill>
-                <a:schemeClr val="tx1">
-                  <a:lumMod val="15000"/>
-                  <a:lumOff val="85000"/>
-                </a:schemeClr>
-              </a:solidFill>
-              <a:round/>
-            </a:ln>
-            <a:effectLst/>
-          </c:spPr>
-        </c:majorGridlines>
-        <c:title>
-          <c:tx>
-            <c:rich>
-              <a:bodyPr rot="0" spcFirstLastPara="1" vertOverflow="ellipsis" vert="horz" wrap="square" anchor="ctr" anchorCtr="1"/>
-              <a:lstStyle/>
-              <a:p>
-                <a:pPr>
-                  <a:defRPr sz="900" b="0" i="0" u="none" strike="noStrike" kern="1200" cap="all" baseline="0">
-                    <a:solidFill>
-                      <a:schemeClr val="tx1">
-                        <a:lumMod val="65000"/>
-                        <a:lumOff val="35000"/>
-                      </a:schemeClr>
-                    </a:solidFill>
-                    <a:latin typeface="+mn-lt"/>
-                    <a:ea typeface="+mn-ea"/>
-                    <a:cs typeface="+mn-cs"/>
-                  </a:defRPr>
-                </a:pPr>
-                <a:r>
-                  <a:rPr lang="it-IT"/>
-                  <a:t>Epoch</a:t>
-                </a:r>
-              </a:p>
-            </c:rich>
-          </c:tx>
-          <c:overlay val="0"/>
-          <c:spPr>
-            <a:noFill/>
-            <a:ln>
-              <a:noFill/>
-            </a:ln>
-            <a:effectLst/>
-          </c:spPr>
-          <c:txPr>
-            <a:bodyPr rot="0" spcFirstLastPara="1" vertOverflow="ellipsis" vert="horz" wrap="square" anchor="ctr" anchorCtr="1"/>
-            <a:lstStyle/>
-            <a:p>
-              <a:pPr>
-                <a:defRPr sz="900" b="0" i="0" u="none" strike="noStrike" kern="1200" cap="all" baseline="0">
-                  <a:solidFill>
-                    <a:schemeClr val="tx1">
-                      <a:lumMod val="65000"/>
-                      <a:lumOff val="35000"/>
-                    </a:schemeClr>
-                  </a:solidFill>
-                  <a:latin typeface="+mn-lt"/>
-                  <a:ea typeface="+mn-ea"/>
-                  <a:cs typeface="+mn-cs"/>
-                </a:defRPr>
-              </a:pPr>
-              <a:endParaRPr lang="it-IT"/>
-            </a:p>
-          </c:txPr>
-        </c:title>
         <c:numFmt formatCode="General" sourceLinked="1"/>
         <c:majorTickMark val="none"/>
         <c:minorTickMark val="none"/>
-        <c:tickLblPos val="low"/>
+        <c:tickLblPos val="nextTo"/>
         <c:spPr>
           <a:noFill/>
           <a:ln w="9525" cap="flat" cmpd="sng" algn="ctr">
@@ -7508,7 +8876,7 @@
           <a:lstStyle/>
           <a:p>
             <a:pPr>
-              <a:defRPr sz="900" b="0" i="0" u="none" strike="noStrike" kern="1200" cap="all" spc="120" normalizeH="0" baseline="0">
+              <a:defRPr sz="900" b="0" i="0" u="none" strike="noStrike" kern="1200" cap="none" spc="0" normalizeH="0" baseline="0">
                 <a:solidFill>
                   <a:schemeClr val="tx1">
                     <a:lumMod val="65000"/>
@@ -7523,16 +8891,18 @@
             <a:endParaRPr lang="it-IT"/>
           </a:p>
         </c:txPr>
-        <c:crossAx val="2065055391"/>
+        <c:crossAx val="655084600"/>
         <c:crosses val="autoZero"/>
-        <c:crossBetween val="midCat"/>
-        <c:majorUnit val="1"/>
-      </c:valAx>
+        <c:auto val="1"/>
+        <c:lblAlgn val="ctr"/>
+        <c:lblOffset val="100"/>
+        <c:noMultiLvlLbl val="0"/>
+      </c:catAx>
       <c:valAx>
-        <c:axId val="2065055391"/>
+        <c:axId val="655084600"/>
         <c:scaling>
           <c:orientation val="minMax"/>
-          <c:max val="0.1"/>
+          <c:min val="0.70000000000000007"/>
         </c:scaling>
         <c:delete val="0"/>
         <c:axPos val="l"/>
@@ -7571,7 +8941,7 @@
                 </a:pPr>
                 <a:r>
                   <a:rPr lang="it-IT"/>
-                  <a:t>Error  rate</a:t>
+                  <a:t>Accuracy % (GUESSED RATE)</a:t>
                 </a:r>
               </a:p>
             </c:rich>
@@ -7605,20 +8975,14 @@
             </a:p>
           </c:txPr>
         </c:title>
-        <c:numFmt formatCode="0%" sourceLinked="0"/>
+        <c:numFmt formatCode="General" sourceLinked="1"/>
         <c:majorTickMark val="none"/>
         <c:minorTickMark val="none"/>
         <c:tickLblPos val="nextTo"/>
         <c:spPr>
           <a:noFill/>
-          <a:ln w="9525" cap="flat" cmpd="sng" algn="ctr">
-            <a:solidFill>
-              <a:schemeClr val="dk1">
-                <a:lumMod val="15000"/>
-                <a:lumOff val="85000"/>
-              </a:schemeClr>
-            </a:solidFill>
-            <a:round/>
+          <a:ln>
+            <a:noFill/>
           </a:ln>
           <a:effectLst/>
         </c:spPr>
@@ -7642,11 +9006,48 @@
             <a:endParaRPr lang="it-IT"/>
           </a:p>
         </c:txPr>
-        <c:crossAx val="2010146175"/>
+        <c:crossAx val="655085240"/>
         <c:crosses val="autoZero"/>
-        <c:crossBetween val="midCat"/>
-        <c:minorUnit val="1.0000000000000002E-2"/>
+        <c:crossBetween val="between"/>
       </c:valAx>
+      <c:dTable>
+        <c:showHorzBorder val="1"/>
+        <c:showVertBorder val="1"/>
+        <c:showOutline val="1"/>
+        <c:showKeys val="1"/>
+        <c:spPr>
+          <a:noFill/>
+          <a:ln w="9525">
+            <a:solidFill>
+              <a:schemeClr val="tx1">
+                <a:lumMod val="15000"/>
+                <a:lumOff val="85000"/>
+              </a:schemeClr>
+            </a:solidFill>
+          </a:ln>
+          <a:effectLst/>
+        </c:spPr>
+        <c:txPr>
+          <a:bodyPr rot="0" spcFirstLastPara="1" vertOverflow="ellipsis" vert="horz" wrap="square" anchor="ctr" anchorCtr="1"/>
+          <a:lstStyle/>
+          <a:p>
+            <a:pPr rtl="0">
+              <a:defRPr sz="900" b="0" i="0" u="none" strike="noStrike" kern="1200" baseline="0">
+                <a:solidFill>
+                  <a:schemeClr val="tx1">
+                    <a:lumMod val="65000"/>
+                    <a:lumOff val="35000"/>
+                  </a:schemeClr>
+                </a:solidFill>
+                <a:latin typeface="+mn-lt"/>
+                <a:ea typeface="+mn-ea"/>
+                <a:cs typeface="+mn-cs"/>
+              </a:defRPr>
+            </a:pPr>
+            <a:endParaRPr lang="it-IT"/>
+          </a:p>
+        </c:txPr>
+      </c:dTable>
       <c:spPr>
         <a:noFill/>
         <a:ln>
@@ -7661,7 +9062,636 @@
   </c:chart>
   <c:spPr>
     <a:solidFill>
-      <a:schemeClr val="lt1"/>
+      <a:schemeClr val="bg1"/>
+    </a:solidFill>
+    <a:ln w="9525" cap="flat" cmpd="sng" algn="ctr">
+      <a:solidFill>
+        <a:schemeClr val="tx1">
+          <a:lumMod val="15000"/>
+          <a:lumOff val="85000"/>
+        </a:schemeClr>
+      </a:solidFill>
+      <a:round/>
+    </a:ln>
+    <a:effectLst/>
+  </c:spPr>
+  <c:txPr>
+    <a:bodyPr/>
+    <a:lstStyle/>
+    <a:p>
+      <a:pPr>
+        <a:defRPr/>
+      </a:pPr>
+      <a:endParaRPr lang="it-IT"/>
+    </a:p>
+  </c:txPr>
+  <c:externalData r:id="rId3">
+    <c:autoUpdate val="0"/>
+  </c:externalData>
+</c:chartSpace>
+</file>
+
+<file path=word/charts/chart6.xml><?xml version="1.0" encoding="utf-8"?>
+<c:chartSpace xmlns:c="http://schemas.openxmlformats.org/drawingml/2006/chart" xmlns:a="http://schemas.openxmlformats.org/drawingml/2006/main" xmlns:r="http://schemas.openxmlformats.org/officeDocument/2006/relationships" xmlns:c16r2="http://schemas.microsoft.com/office/drawing/2015/06/chart">
+  <c:date1904 val="0"/>
+  <c:lang val="it-IT"/>
+  <c:roundedCorners val="0"/>
+  <mc:AlternateContent xmlns:mc="http://schemas.openxmlformats.org/markup-compatibility/2006">
+    <mc:Choice xmlns:c14="http://schemas.microsoft.com/office/drawing/2007/8/2/chart" Requires="c14">
+      <c14:style val="102"/>
+    </mc:Choice>
+    <mc:Fallback>
+      <c:style val="2"/>
+    </mc:Fallback>
+  </mc:AlternateContent>
+  <c:chart>
+    <c:title>
+      <c:tx>
+        <c:rich>
+          <a:bodyPr rot="0" spcFirstLastPara="1" vertOverflow="ellipsis" vert="horz" wrap="square" anchor="ctr" anchorCtr="1"/>
+          <a:lstStyle/>
+          <a:p>
+            <a:pPr>
+              <a:defRPr sz="2000" b="0" i="0" u="none" strike="noStrike" kern="1200" cap="none" spc="0" normalizeH="0" baseline="0">
+                <a:solidFill>
+                  <a:schemeClr val="tx1">
+                    <a:lumMod val="65000"/>
+                    <a:lumOff val="35000"/>
+                  </a:schemeClr>
+                </a:solidFill>
+                <a:latin typeface="+mj-lt"/>
+                <a:ea typeface="+mj-ea"/>
+                <a:cs typeface="+mj-cs"/>
+              </a:defRPr>
+            </a:pPr>
+            <a:r>
+              <a:rPr lang="en-US"/>
+              <a:t>Total Error</a:t>
+            </a:r>
+          </a:p>
+        </c:rich>
+      </c:tx>
+      <c:overlay val="0"/>
+      <c:spPr>
+        <a:noFill/>
+        <a:ln>
+          <a:noFill/>
+        </a:ln>
+        <a:effectLst/>
+      </c:spPr>
+      <c:txPr>
+        <a:bodyPr rot="0" spcFirstLastPara="1" vertOverflow="ellipsis" vert="horz" wrap="square" anchor="ctr" anchorCtr="1"/>
+        <a:lstStyle/>
+        <a:p>
+          <a:pPr>
+            <a:defRPr sz="2000" b="0" i="0" u="none" strike="noStrike" kern="1200" cap="none" spc="0" normalizeH="0" baseline="0">
+              <a:solidFill>
+                <a:schemeClr val="tx1">
+                  <a:lumMod val="65000"/>
+                  <a:lumOff val="35000"/>
+                </a:schemeClr>
+              </a:solidFill>
+              <a:latin typeface="+mj-lt"/>
+              <a:ea typeface="+mj-ea"/>
+              <a:cs typeface="+mj-cs"/>
+            </a:defRPr>
+          </a:pPr>
+          <a:endParaRPr lang="it-IT"/>
+        </a:p>
+      </c:txPr>
+    </c:title>
+    <c:autoTitleDeleted val="0"/>
+    <c:plotArea>
+      <c:layout/>
+      <c:lineChart>
+        <c:grouping val="standard"/>
+        <c:varyColors val="0"/>
+        <c:ser>
+          <c:idx val="0"/>
+          <c:order val="0"/>
+          <c:tx>
+            <c:strRef>
+              <c:f>Foglio4!$A$1</c:f>
+              <c:strCache>
+                <c:ptCount val="1"/>
+                <c:pt idx="0">
+                  <c:v>On-line</c:v>
+                </c:pt>
+              </c:strCache>
+            </c:strRef>
+          </c:tx>
+          <c:spPr>
+            <a:ln w="38100" cap="rnd">
+              <a:solidFill>
+                <a:schemeClr val="accent2"/>
+              </a:solidFill>
+              <a:round/>
+            </a:ln>
+            <a:effectLst/>
+          </c:spPr>
+          <c:marker>
+            <c:symbol val="none"/>
+          </c:marker>
+          <c:cat>
+            <c:numRef>
+              <c:f>Foglio4!$A$26:$A$46</c:f>
+              <c:numCache>
+                <c:formatCode>General</c:formatCode>
+                <c:ptCount val="21"/>
+                <c:pt idx="0">
+                  <c:v>0</c:v>
+                </c:pt>
+                <c:pt idx="1">
+                  <c:v>1</c:v>
+                </c:pt>
+                <c:pt idx="2">
+                  <c:v>2</c:v>
+                </c:pt>
+                <c:pt idx="3">
+                  <c:v>3</c:v>
+                </c:pt>
+                <c:pt idx="4">
+                  <c:v>4</c:v>
+                </c:pt>
+                <c:pt idx="5">
+                  <c:v>5</c:v>
+                </c:pt>
+                <c:pt idx="6">
+                  <c:v>6</c:v>
+                </c:pt>
+                <c:pt idx="7">
+                  <c:v>7</c:v>
+                </c:pt>
+                <c:pt idx="8">
+                  <c:v>8</c:v>
+                </c:pt>
+                <c:pt idx="9">
+                  <c:v>9</c:v>
+                </c:pt>
+                <c:pt idx="10">
+                  <c:v>10</c:v>
+                </c:pt>
+                <c:pt idx="11">
+                  <c:v>11</c:v>
+                </c:pt>
+                <c:pt idx="12">
+                  <c:v>12</c:v>
+                </c:pt>
+                <c:pt idx="13">
+                  <c:v>13</c:v>
+                </c:pt>
+                <c:pt idx="14">
+                  <c:v>14</c:v>
+                </c:pt>
+                <c:pt idx="15">
+                  <c:v>15</c:v>
+                </c:pt>
+                <c:pt idx="16">
+                  <c:v>16</c:v>
+                </c:pt>
+                <c:pt idx="17">
+                  <c:v>17</c:v>
+                </c:pt>
+                <c:pt idx="18">
+                  <c:v>18</c:v>
+                </c:pt>
+                <c:pt idx="19">
+                  <c:v>19</c:v>
+                </c:pt>
+                <c:pt idx="20">
+                  <c:v>20</c:v>
+                </c:pt>
+              </c:numCache>
+            </c:numRef>
+          </c:cat>
+          <c:val>
+            <c:numRef>
+              <c:f>(Foglio4!$C$26,Foglio4!$C$3,Foglio4!$C$4,Foglio4!$C$5,Foglio4!$C$6,Foglio4!$C$7,Foglio4!$C$8,Foglio4!$C$9,Foglio4!$C$10,Foglio4!$C$11,Foglio4!$C$12,Foglio4!$C$13,Foglio4!$C$14,Foglio4!$C$15,Foglio4!$C$16,Foglio4!$C$17,Foglio4!$C$18,Foglio4!$C$19,Foglio4!$C$20,Foglio4!$C$21,Foglio4!$C$22)</c:f>
+              <c:numCache>
+                <c:formatCode>General</c:formatCode>
+                <c:ptCount val="21"/>
+                <c:pt idx="0">
+                  <c:v>83720.691955000002</c:v>
+                </c:pt>
+                <c:pt idx="1">
+                  <c:v>807.33127200000001</c:v>
+                </c:pt>
+                <c:pt idx="2">
+                  <c:v>859.66810099999998</c:v>
+                </c:pt>
+                <c:pt idx="3">
+                  <c:v>809.14244499999995</c:v>
+                </c:pt>
+                <c:pt idx="4">
+                  <c:v>899.99209199999996</c:v>
+                </c:pt>
+                <c:pt idx="5">
+                  <c:v>785.516256</c:v>
+                </c:pt>
+                <c:pt idx="6">
+                  <c:v>744.92628200000001</c:v>
+                </c:pt>
+                <c:pt idx="7">
+                  <c:v>773.24226299999998</c:v>
+                </c:pt>
+                <c:pt idx="8">
+                  <c:v>804.68820300000004</c:v>
+                </c:pt>
+                <c:pt idx="9">
+                  <c:v>813.35064</c:v>
+                </c:pt>
+                <c:pt idx="10">
+                  <c:v>748.37312799999995</c:v>
+                </c:pt>
+                <c:pt idx="11">
+                  <c:v>638.64493600000003</c:v>
+                </c:pt>
+                <c:pt idx="12">
+                  <c:v>671.77090999999996</c:v>
+                </c:pt>
+                <c:pt idx="13">
+                  <c:v>620.90107699999999</c:v>
+                </c:pt>
+                <c:pt idx="14">
+                  <c:v>626.44340799999998</c:v>
+                </c:pt>
+                <c:pt idx="15">
+                  <c:v>686.881258</c:v>
+                </c:pt>
+                <c:pt idx="16">
+                  <c:v>682.83125299999995</c:v>
+                </c:pt>
+                <c:pt idx="17">
+                  <c:v>635.80258700000002</c:v>
+                </c:pt>
+                <c:pt idx="18">
+                  <c:v>633.78955399999995</c:v>
+                </c:pt>
+                <c:pt idx="19">
+                  <c:v>640.04178200000001</c:v>
+                </c:pt>
+                <c:pt idx="20">
+                  <c:v>633.08221400000002</c:v>
+                </c:pt>
+              </c:numCache>
+            </c:numRef>
+          </c:val>
+          <c:smooth val="0"/>
+          <c:extLst>
+            <c:ext xmlns:c16="http://schemas.microsoft.com/office/drawing/2014/chart" uri="{C3380CC4-5D6E-409C-BE32-E72D297353CC}">
+              <c16:uniqueId val="{00000000-8004-437C-80DB-BC55C5FDCDC9}"/>
+            </c:ext>
+          </c:extLst>
+        </c:ser>
+        <c:ser>
+          <c:idx val="1"/>
+          <c:order val="1"/>
+          <c:tx>
+            <c:strRef>
+              <c:f>Foglio4!$A$24</c:f>
+              <c:strCache>
+                <c:ptCount val="1"/>
+                <c:pt idx="0">
+                  <c:v>Batch</c:v>
+                </c:pt>
+              </c:strCache>
+            </c:strRef>
+          </c:tx>
+          <c:spPr>
+            <a:ln w="38100" cap="rnd">
+              <a:solidFill>
+                <a:schemeClr val="accent4"/>
+              </a:solidFill>
+              <a:round/>
+            </a:ln>
+            <a:effectLst/>
+          </c:spPr>
+          <c:marker>
+            <c:symbol val="none"/>
+          </c:marker>
+          <c:val>
+            <c:numRef>
+              <c:f>Foglio4!$C$26:$C$46</c:f>
+              <c:numCache>
+                <c:formatCode>General</c:formatCode>
+                <c:ptCount val="21"/>
+                <c:pt idx="0">
+                  <c:v>83720.691955000002</c:v>
+                </c:pt>
+                <c:pt idx="1">
+                  <c:v>862.79403300000001</c:v>
+                </c:pt>
+                <c:pt idx="2">
+                  <c:v>934.84086400000001</c:v>
+                </c:pt>
+                <c:pt idx="3">
+                  <c:v>1036.710842</c:v>
+                </c:pt>
+                <c:pt idx="4">
+                  <c:v>1404.9319350000001</c:v>
+                </c:pt>
+                <c:pt idx="5">
+                  <c:v>771.45770700000003</c:v>
+                </c:pt>
+                <c:pt idx="6">
+                  <c:v>842.43027800000004</c:v>
+                </c:pt>
+                <c:pt idx="7">
+                  <c:v>842.11514</c:v>
+                </c:pt>
+                <c:pt idx="8">
+                  <c:v>776.90596600000003</c:v>
+                </c:pt>
+                <c:pt idx="9">
+                  <c:v>725.092624</c:v>
+                </c:pt>
+                <c:pt idx="10">
+                  <c:v>744.226316</c:v>
+                </c:pt>
+                <c:pt idx="11">
+                  <c:v>695.50896799999998</c:v>
+                </c:pt>
+                <c:pt idx="12">
+                  <c:v>674.74981100000002</c:v>
+                </c:pt>
+                <c:pt idx="13">
+                  <c:v>662.82601099999999</c:v>
+                </c:pt>
+                <c:pt idx="14">
+                  <c:v>670.81053999999995</c:v>
+                </c:pt>
+                <c:pt idx="15">
+                  <c:v>634.64829899999995</c:v>
+                </c:pt>
+                <c:pt idx="16">
+                  <c:v>662.69699000000003</c:v>
+                </c:pt>
+                <c:pt idx="17">
+                  <c:v>653.42689800000005</c:v>
+                </c:pt>
+                <c:pt idx="18">
+                  <c:v>626.63940500000001</c:v>
+                </c:pt>
+                <c:pt idx="19">
+                  <c:v>675.84457499999996</c:v>
+                </c:pt>
+                <c:pt idx="20">
+                  <c:v>648.40145700000005</c:v>
+                </c:pt>
+              </c:numCache>
+            </c:numRef>
+          </c:val>
+          <c:smooth val="0"/>
+          <c:extLst>
+            <c:ext xmlns:c16="http://schemas.microsoft.com/office/drawing/2014/chart" uri="{C3380CC4-5D6E-409C-BE32-E72D297353CC}">
+              <c16:uniqueId val="{00000001-8004-437C-80DB-BC55C5FDCDC9}"/>
+            </c:ext>
+          </c:extLst>
+        </c:ser>
+        <c:dLbls>
+          <c:showLegendKey val="0"/>
+          <c:showVal val="0"/>
+          <c:showCatName val="0"/>
+          <c:showSerName val="0"/>
+          <c:showPercent val="0"/>
+          <c:showBubbleSize val="0"/>
+        </c:dLbls>
+        <c:dropLines>
+          <c:spPr>
+            <a:ln w="9525">
+              <a:solidFill>
+                <a:schemeClr val="tx1">
+                  <a:lumMod val="50000"/>
+                  <a:lumOff val="50000"/>
+                </a:schemeClr>
+              </a:solidFill>
+              <a:prstDash val="dash"/>
+            </a:ln>
+            <a:effectLst/>
+          </c:spPr>
+        </c:dropLines>
+        <c:smooth val="0"/>
+        <c:axId val="655085240"/>
+        <c:axId val="655084600"/>
+      </c:lineChart>
+      <c:catAx>
+        <c:axId val="655085240"/>
+        <c:scaling>
+          <c:orientation val="minMax"/>
+        </c:scaling>
+        <c:delete val="0"/>
+        <c:axPos val="b"/>
+        <c:numFmt formatCode="General" sourceLinked="1"/>
+        <c:majorTickMark val="none"/>
+        <c:minorTickMark val="none"/>
+        <c:tickLblPos val="nextTo"/>
+        <c:spPr>
+          <a:noFill/>
+          <a:ln w="9525" cap="flat" cmpd="sng" algn="ctr">
+            <a:solidFill>
+              <a:schemeClr val="tx1">
+                <a:lumMod val="15000"/>
+                <a:lumOff val="85000"/>
+              </a:schemeClr>
+            </a:solidFill>
+            <a:round/>
+          </a:ln>
+          <a:effectLst/>
+        </c:spPr>
+        <c:txPr>
+          <a:bodyPr rot="-60000000" spcFirstLastPara="1" vertOverflow="ellipsis" vert="horz" wrap="square" anchor="ctr" anchorCtr="1"/>
+          <a:lstStyle/>
+          <a:p>
+            <a:pPr>
+              <a:defRPr sz="900" b="0" i="0" u="none" strike="noStrike" kern="1200" cap="none" spc="0" normalizeH="0" baseline="0">
+                <a:solidFill>
+                  <a:schemeClr val="tx1">
+                    <a:lumMod val="65000"/>
+                    <a:lumOff val="35000"/>
+                  </a:schemeClr>
+                </a:solidFill>
+                <a:latin typeface="+mn-lt"/>
+                <a:ea typeface="+mn-ea"/>
+                <a:cs typeface="+mn-cs"/>
+              </a:defRPr>
+            </a:pPr>
+            <a:endParaRPr lang="it-IT"/>
+          </a:p>
+        </c:txPr>
+        <c:crossAx val="655084600"/>
+        <c:crosses val="autoZero"/>
+        <c:auto val="1"/>
+        <c:lblAlgn val="ctr"/>
+        <c:lblOffset val="100"/>
+        <c:noMultiLvlLbl val="0"/>
+      </c:catAx>
+      <c:valAx>
+        <c:axId val="655084600"/>
+        <c:scaling>
+          <c:orientation val="minMax"/>
+          <c:max val="1500"/>
+          <c:min val="550"/>
+        </c:scaling>
+        <c:delete val="0"/>
+        <c:axPos val="l"/>
+        <c:majorGridlines>
+          <c:spPr>
+            <a:ln w="9525" cap="flat" cmpd="sng" algn="ctr">
+              <a:solidFill>
+                <a:schemeClr val="tx1">
+                  <a:lumMod val="15000"/>
+                  <a:lumOff val="85000"/>
+                </a:schemeClr>
+              </a:solidFill>
+              <a:round/>
+            </a:ln>
+            <a:effectLst/>
+          </c:spPr>
+        </c:majorGridlines>
+        <c:title>
+          <c:tx>
+            <c:rich>
+              <a:bodyPr rot="-5400000" spcFirstLastPara="1" vertOverflow="ellipsis" vert="horz" wrap="square" anchor="ctr" anchorCtr="1"/>
+              <a:lstStyle/>
+              <a:p>
+                <a:pPr>
+                  <a:defRPr sz="900" b="0" i="0" u="none" strike="noStrike" kern="1200" cap="all" baseline="0">
+                    <a:solidFill>
+                      <a:schemeClr val="tx1">
+                        <a:lumMod val="65000"/>
+                        <a:lumOff val="35000"/>
+                      </a:schemeClr>
+                    </a:solidFill>
+                    <a:latin typeface="+mn-lt"/>
+                    <a:ea typeface="+mn-ea"/>
+                    <a:cs typeface="+mn-cs"/>
+                  </a:defRPr>
+                </a:pPr>
+                <a:r>
+                  <a:rPr lang="it-IT"/>
+                  <a:t>Total Error</a:t>
+                </a:r>
+              </a:p>
+            </c:rich>
+          </c:tx>
+          <c:overlay val="0"/>
+          <c:spPr>
+            <a:noFill/>
+            <a:ln>
+              <a:noFill/>
+            </a:ln>
+            <a:effectLst/>
+          </c:spPr>
+          <c:txPr>
+            <a:bodyPr rot="-5400000" spcFirstLastPara="1" vertOverflow="ellipsis" vert="horz" wrap="square" anchor="ctr" anchorCtr="1"/>
+            <a:lstStyle/>
+            <a:p>
+              <a:pPr>
+                <a:defRPr sz="900" b="0" i="0" u="none" strike="noStrike" kern="1200" cap="all" baseline="0">
+                  <a:solidFill>
+                    <a:schemeClr val="tx1">
+                      <a:lumMod val="65000"/>
+                      <a:lumOff val="35000"/>
+                    </a:schemeClr>
+                  </a:solidFill>
+                  <a:latin typeface="+mn-lt"/>
+                  <a:ea typeface="+mn-ea"/>
+                  <a:cs typeface="+mn-cs"/>
+                </a:defRPr>
+              </a:pPr>
+              <a:endParaRPr lang="it-IT"/>
+            </a:p>
+          </c:txPr>
+        </c:title>
+        <c:numFmt formatCode="General" sourceLinked="1"/>
+        <c:majorTickMark val="none"/>
+        <c:minorTickMark val="none"/>
+        <c:tickLblPos val="nextTo"/>
+        <c:spPr>
+          <a:noFill/>
+          <a:ln>
+            <a:noFill/>
+          </a:ln>
+          <a:effectLst/>
+        </c:spPr>
+        <c:txPr>
+          <a:bodyPr rot="-60000000" spcFirstLastPara="1" vertOverflow="ellipsis" vert="horz" wrap="square" anchor="ctr" anchorCtr="1"/>
+          <a:lstStyle/>
+          <a:p>
+            <a:pPr>
+              <a:defRPr sz="900" b="0" i="0" u="none" strike="noStrike" kern="1200" baseline="0">
+                <a:solidFill>
+                  <a:schemeClr val="tx1">
+                    <a:lumMod val="65000"/>
+                    <a:lumOff val="35000"/>
+                  </a:schemeClr>
+                </a:solidFill>
+                <a:latin typeface="+mn-lt"/>
+                <a:ea typeface="+mn-ea"/>
+                <a:cs typeface="+mn-cs"/>
+              </a:defRPr>
+            </a:pPr>
+            <a:endParaRPr lang="it-IT"/>
+          </a:p>
+        </c:txPr>
+        <c:crossAx val="655085240"/>
+        <c:crosses val="autoZero"/>
+        <c:crossBetween val="between"/>
+        <c:majorUnit val="50"/>
+      </c:valAx>
+      <c:dTable>
+        <c:showHorzBorder val="1"/>
+        <c:showVertBorder val="1"/>
+        <c:showOutline val="1"/>
+        <c:showKeys val="1"/>
+        <c:spPr>
+          <a:noFill/>
+          <a:ln w="9525">
+            <a:solidFill>
+              <a:schemeClr val="tx1">
+                <a:lumMod val="15000"/>
+                <a:lumOff val="85000"/>
+              </a:schemeClr>
+            </a:solidFill>
+          </a:ln>
+          <a:effectLst/>
+        </c:spPr>
+        <c:txPr>
+          <a:bodyPr rot="0" spcFirstLastPara="1" vertOverflow="ellipsis" vert="horz" wrap="square" anchor="ctr" anchorCtr="1"/>
+          <a:lstStyle/>
+          <a:p>
+            <a:pPr rtl="0">
+              <a:defRPr sz="900" b="0" i="0" u="none" strike="noStrike" kern="1200" baseline="0">
+                <a:solidFill>
+                  <a:schemeClr val="tx1">
+                    <a:lumMod val="65000"/>
+                    <a:lumOff val="35000"/>
+                  </a:schemeClr>
+                </a:solidFill>
+                <a:latin typeface="+mn-lt"/>
+                <a:ea typeface="+mn-ea"/>
+                <a:cs typeface="+mn-cs"/>
+              </a:defRPr>
+            </a:pPr>
+            <a:endParaRPr lang="it-IT"/>
+          </a:p>
+        </c:txPr>
+      </c:dTable>
+      <c:spPr>
+        <a:noFill/>
+        <a:ln>
+          <a:noFill/>
+        </a:ln>
+        <a:effectLst/>
+      </c:spPr>
+    </c:plotArea>
+    <c:plotVisOnly val="1"/>
+    <c:dispBlanksAs val="gap"/>
+    <c:showDLblsOverMax val="0"/>
+  </c:chart>
+  <c:spPr>
+    <a:solidFill>
+      <a:schemeClr val="bg1"/>
     </a:solidFill>
     <a:ln w="9525" cap="flat" cmpd="sng" algn="ctr">
       <a:solidFill>
@@ -7890,6 +9920,43 @@
 </cs:colorStyle>
 </file>
 
+<file path=word/charts/colors6.xml><?xml version="1.0" encoding="utf-8"?>
+<cs:colorStyle xmlns:cs="http://schemas.microsoft.com/office/drawing/2012/chartStyle" xmlns:a="http://schemas.openxmlformats.org/drawingml/2006/main" meth="cycle" id="12">
+  <a:schemeClr val="accent2"/>
+  <a:schemeClr val="accent4"/>
+  <a:schemeClr val="accent6"/>
+  <cs:variation/>
+  <cs:variation>
+    <a:lumMod val="60000"/>
+  </cs:variation>
+  <cs:variation>
+    <a:lumMod val="80000"/>
+    <a:lumOff val="20000"/>
+  </cs:variation>
+  <cs:variation>
+    <a:lumMod val="80000"/>
+  </cs:variation>
+  <cs:variation>
+    <a:lumMod val="60000"/>
+    <a:lumOff val="40000"/>
+  </cs:variation>
+  <cs:variation>
+    <a:lumMod val="50000"/>
+  </cs:variation>
+  <cs:variation>
+    <a:lumMod val="70000"/>
+    <a:lumOff val="30000"/>
+  </cs:variation>
+  <cs:variation>
+    <a:lumMod val="70000"/>
+  </cs:variation>
+  <cs:variation>
+    <a:lumMod val="50000"/>
+    <a:lumOff val="50000"/>
+  </cs:variation>
+</cs:colorStyle>
+</file>
+
 <file path=word/charts/style1.xml><?xml version="1.0" encoding="utf-8"?>
 <cs:chartStyle xmlns:cs="http://schemas.microsoft.com/office/drawing/2012/chartStyle" xmlns:a="http://schemas.openxmlformats.org/drawingml/2006/main" id="251">
   <cs:axisTitle>
@@ -9892,7 +11959,7 @@
 </file>
 
 <file path=word/charts/style5.xml><?xml version="1.0" encoding="utf-8"?>
-<cs:chartStyle xmlns:cs="http://schemas.microsoft.com/office/drawing/2012/chartStyle" xmlns:a="http://schemas.openxmlformats.org/drawingml/2006/main" id="241">
+<cs:chartStyle xmlns:cs="http://schemas.microsoft.com/office/drawing/2012/chartStyle" xmlns:a="http://schemas.openxmlformats.org/drawingml/2006/main" id="235">
   <cs:axisTitle>
     <cs:lnRef idx="0"/>
     <cs:fillRef idx="0"/>
@@ -9926,7 +11993,7 @@
         <a:round/>
       </a:ln>
     </cs:spPr>
-    <cs:defRPr sz="900" kern="1200" cap="all" spc="120" normalizeH="0" baseline="0"/>
+    <cs:defRPr sz="900" b="0" kern="1200" cap="none" spc="0" normalizeH="0" baseline="0"/>
   </cs:categoryAxis>
   <cs:chartArea mods="allowNoFillOverride allowNoLineOverride">
     <cs:lnRef idx="0"/>
@@ -9937,7 +12004,7 @@
     </cs:fontRef>
     <cs:spPr>
       <a:solidFill>
-        <a:schemeClr val="lt1"/>
+        <a:schemeClr val="bg1"/>
       </a:solidFill>
       <a:ln w="9525" cap="flat" cmpd="sng" algn="ctr">
         <a:solidFill>
@@ -9957,11 +12024,11 @@
     <cs:effectRef idx="0"/>
     <cs:fontRef idx="minor">
       <a:schemeClr val="tx1">
-        <a:lumMod val="50000"/>
-        <a:lumOff val="50000"/>
+        <a:lumMod val="75000"/>
+        <a:lumOff val="25000"/>
       </a:schemeClr>
     </cs:fontRef>
-    <cs:defRPr sz="800" b="0" i="0" u="none" strike="noStrike" kern="1200" baseline="0"/>
+    <cs:defRPr sz="900" kern="1200"/>
   </cs:dataLabel>
   <cs:dataLabelCallout>
     <cs:lnRef idx="0"/>
@@ -9969,22 +12036,17 @@
     <cs:effectRef idx="0"/>
     <cs:fontRef idx="minor">
       <a:schemeClr val="dk1">
-        <a:lumMod val="65000"/>
-        <a:lumOff val="35000"/>
+        <a:lumMod val="75000"/>
+        <a:lumOff val="25000"/>
       </a:schemeClr>
     </cs:fontRef>
     <cs:spPr>
       <a:solidFill>
-        <a:schemeClr val="lt1"/>
+        <a:schemeClr val="dk1">
+          <a:lumMod val="15000"/>
+          <a:lumOff val="85000"/>
+        </a:schemeClr>
       </a:solidFill>
-      <a:ln>
-        <a:solidFill>
-          <a:schemeClr val="dk1">
-            <a:lumMod val="25000"/>
-            <a:lumOff val="75000"/>
-          </a:schemeClr>
-        </a:solidFill>
-      </a:ln>
     </cs:spPr>
     <cs:defRPr sz="900" kern="1200"/>
     <cs:bodyPr rot="0" spcFirstLastPara="1" vertOverflow="clip" horzOverflow="clip" vert="horz" wrap="square" lIns="36576" tIns="18288" rIns="36576" bIns="18288" anchor="ctr" anchorCtr="1">
@@ -10031,7 +12093,7 @@
       <a:schemeClr val="dk1"/>
     </cs:fontRef>
     <cs:spPr>
-      <a:ln w="22225" cap="rnd">
+      <a:ln w="38100" cap="rnd">
         <a:solidFill>
           <a:schemeClr val="phClr"/>
         </a:solidFill>
@@ -10040,9 +12102,7 @@
     </cs:spPr>
   </cs:dataPointLine>
   <cs:dataPointMarker>
-    <cs:lnRef idx="0">
-      <cs:styleClr val="auto"/>
-    </cs:lnRef>
+    <cs:lnRef idx="0"/>
     <cs:fillRef idx="0">
       <cs:styleClr val="auto"/>
     </cs:fillRef>
@@ -10054,15 +12114,9 @@
       <a:solidFill>
         <a:schemeClr val="phClr"/>
       </a:solidFill>
-      <a:ln w="9525">
-        <a:solidFill>
-          <a:schemeClr val="phClr"/>
-        </a:solidFill>
-        <a:round/>
-      </a:ln>
     </cs:spPr>
   </cs:dataPointMarker>
-  <cs:dataPointMarkerLayout size="6"/>
+  <cs:dataPointMarkerLayout symbol="circle" size="8"/>
   <cs:dataPointWireframe>
     <cs:lnRef idx="0">
       <cs:styleClr val="auto"/>
@@ -10120,8 +12174,8 @@
       <a:ln w="9525">
         <a:solidFill>
           <a:schemeClr val="tx1">
-            <a:lumMod val="15000"/>
-            <a:lumOff val="85000"/>
+            <a:lumMod val="50000"/>
+            <a:lumOff val="50000"/>
           </a:schemeClr>
         </a:solidFill>
       </a:ln>
@@ -10138,10 +12192,11 @@
       <a:ln w="9525">
         <a:solidFill>
           <a:schemeClr val="tx1">
-            <a:lumMod val="35000"/>
-            <a:lumOff val="65000"/>
+            <a:lumMod val="50000"/>
+            <a:lumOff val="50000"/>
           </a:schemeClr>
         </a:solidFill>
+        <a:prstDash val="dash"/>
       </a:ln>
     </cs:spPr>
   </cs:dropLine>
@@ -10156,8 +12211,8 @@
       <a:ln w="9525">
         <a:solidFill>
           <a:schemeClr val="tx1">
-            <a:lumMod val="65000"/>
-            <a:lumOff val="35000"/>
+            <a:lumMod val="50000"/>
+            <a:lumOff val="50000"/>
           </a:schemeClr>
         </a:solidFill>
         <a:round/>
@@ -10199,13 +12254,14 @@
       <a:schemeClr val="dk1"/>
     </cs:fontRef>
     <cs:spPr>
-      <a:ln>
+      <a:ln w="9525" cap="flat" cmpd="sng" algn="ctr">
         <a:solidFill>
           <a:schemeClr val="tx1">
             <a:lumMod val="5000"/>
             <a:lumOff val="95000"/>
           </a:schemeClr>
         </a:solidFill>
+        <a:round/>
       </a:ln>
     </cs:spPr>
   </cs:gridlineMinor>
@@ -10220,10 +12276,11 @@
       <a:ln w="9525">
         <a:solidFill>
           <a:schemeClr val="tx1">
-            <a:lumMod val="35000"/>
-            <a:lumOff val="65000"/>
+            <a:lumMod val="50000"/>
+            <a:lumOff val="50000"/>
           </a:schemeClr>
         </a:solidFill>
+        <a:prstDash val="dash"/>
       </a:ln>
     </cs:spPr>
   </cs:hiLoLine>
@@ -10319,13 +12376,13 @@
     <cs:lnRef idx="0"/>
     <cs:fillRef idx="0"/>
     <cs:effectRef idx="0"/>
-    <cs:fontRef idx="minor">
+    <cs:fontRef idx="major">
       <a:schemeClr val="tx1">
         <a:lumMod val="65000"/>
         <a:lumOff val="35000"/>
       </a:schemeClr>
     </cs:fontRef>
-    <cs:defRPr sz="1600" b="1" kern="1200" cap="all" spc="120" normalizeH="0" baseline="0"/>
+    <cs:defRPr sz="2000" b="0" kern="1200" cap="none" spc="0" normalizeH="0" baseline="0"/>
   </cs:title>
   <cs:trendline>
     <cs:lnRef idx="0">
@@ -10337,10 +12394,11 @@
       <a:schemeClr val="dk1"/>
     </cs:fontRef>
     <cs:spPr>
-      <a:ln w="9525" cap="rnd">
+      <a:ln w="19050" cap="rnd">
         <a:solidFill>
           <a:schemeClr val="phClr"/>
         </a:solidFill>
+        <a:round/>
       </a:ln>
     </cs:spPr>
   </cs:trendline>
@@ -10354,7 +12412,7 @@
         <a:lumOff val="35000"/>
       </a:schemeClr>
     </cs:fontRef>
-    <cs:defRPr sz="800" kern="1200"/>
+    <cs:defRPr sz="900" kern="1200"/>
   </cs:trendlineLabel>
   <cs:upBar>
     <cs:lnRef idx="0"/>
@@ -10370,8 +12428,8 @@
       <a:ln w="9525">
         <a:solidFill>
           <a:schemeClr val="tx1">
-            <a:lumMod val="65000"/>
-            <a:lumOff val="35000"/>
+            <a:lumMod val="50000"/>
+            <a:lumOff val="50000"/>
           </a:schemeClr>
         </a:solidFill>
       </a:ln>
@@ -10387,10 +12445,47 @@
         <a:lumOff val="35000"/>
       </a:schemeClr>
     </cs:fontRef>
+    <cs:defRPr sz="900" kern="1200"/>
+  </cs:valueAxis>
+  <cs:wall>
+    <cs:lnRef idx="0"/>
+    <cs:fillRef idx="0"/>
+    <cs:effectRef idx="0"/>
+    <cs:fontRef idx="minor">
+      <a:schemeClr val="dk1"/>
+    </cs:fontRef>
+  </cs:wall>
+</cs:chartStyle>
+</file>
+
+<file path=word/charts/style6.xml><?xml version="1.0" encoding="utf-8"?>
+<cs:chartStyle xmlns:cs="http://schemas.microsoft.com/office/drawing/2012/chartStyle" xmlns:a="http://schemas.openxmlformats.org/drawingml/2006/main" id="235">
+  <cs:axisTitle>
+    <cs:lnRef idx="0"/>
+    <cs:fillRef idx="0"/>
+    <cs:effectRef idx="0"/>
+    <cs:fontRef idx="minor">
+      <a:schemeClr val="tx1">
+        <a:lumMod val="65000"/>
+        <a:lumOff val="35000"/>
+      </a:schemeClr>
+    </cs:fontRef>
+    <cs:defRPr sz="900" kern="1200" cap="all"/>
+  </cs:axisTitle>
+  <cs:categoryAxis>
+    <cs:lnRef idx="0"/>
+    <cs:fillRef idx="0"/>
+    <cs:effectRef idx="0"/>
+    <cs:fontRef idx="minor">
+      <a:schemeClr val="tx1">
+        <a:lumMod val="65000"/>
+        <a:lumOff val="35000"/>
+      </a:schemeClr>
+    </cs:fontRef>
     <cs:spPr>
       <a:ln w="9525" cap="flat" cmpd="sng" algn="ctr">
         <a:solidFill>
-          <a:schemeClr val="dk1">
+          <a:schemeClr val="tx1">
             <a:lumMod val="15000"/>
             <a:lumOff val="85000"/>
           </a:schemeClr>
@@ -10398,6 +12493,458 @@
         <a:round/>
       </a:ln>
     </cs:spPr>
+    <cs:defRPr sz="900" b="0" kern="1200" cap="none" spc="0" normalizeH="0" baseline="0"/>
+  </cs:categoryAxis>
+  <cs:chartArea mods="allowNoFillOverride allowNoLineOverride">
+    <cs:lnRef idx="0"/>
+    <cs:fillRef idx="0"/>
+    <cs:effectRef idx="0"/>
+    <cs:fontRef idx="minor">
+      <a:schemeClr val="dk1"/>
+    </cs:fontRef>
+    <cs:spPr>
+      <a:solidFill>
+        <a:schemeClr val="bg1"/>
+      </a:solidFill>
+      <a:ln w="9525" cap="flat" cmpd="sng" algn="ctr">
+        <a:solidFill>
+          <a:schemeClr val="tx1">
+            <a:lumMod val="15000"/>
+            <a:lumOff val="85000"/>
+          </a:schemeClr>
+        </a:solidFill>
+        <a:round/>
+      </a:ln>
+    </cs:spPr>
+    <cs:defRPr sz="900" kern="1200"/>
+  </cs:chartArea>
+  <cs:dataLabel>
+    <cs:lnRef idx="0"/>
+    <cs:fillRef idx="0"/>
+    <cs:effectRef idx="0"/>
+    <cs:fontRef idx="minor">
+      <a:schemeClr val="tx1">
+        <a:lumMod val="75000"/>
+        <a:lumOff val="25000"/>
+      </a:schemeClr>
+    </cs:fontRef>
+    <cs:defRPr sz="900" kern="1200"/>
+  </cs:dataLabel>
+  <cs:dataLabelCallout>
+    <cs:lnRef idx="0"/>
+    <cs:fillRef idx="0"/>
+    <cs:effectRef idx="0"/>
+    <cs:fontRef idx="minor">
+      <a:schemeClr val="dk1">
+        <a:lumMod val="75000"/>
+        <a:lumOff val="25000"/>
+      </a:schemeClr>
+    </cs:fontRef>
+    <cs:spPr>
+      <a:solidFill>
+        <a:schemeClr val="dk1">
+          <a:lumMod val="15000"/>
+          <a:lumOff val="85000"/>
+        </a:schemeClr>
+      </a:solidFill>
+    </cs:spPr>
+    <cs:defRPr sz="900" kern="1200"/>
+    <cs:bodyPr rot="0" spcFirstLastPara="1" vertOverflow="clip" horzOverflow="clip" vert="horz" wrap="square" lIns="36576" tIns="18288" rIns="36576" bIns="18288" anchor="ctr" anchorCtr="1">
+      <a:spAutoFit/>
+    </cs:bodyPr>
+  </cs:dataLabelCallout>
+  <cs:dataPoint>
+    <cs:lnRef idx="0"/>
+    <cs:fillRef idx="0">
+      <cs:styleClr val="auto"/>
+    </cs:fillRef>
+    <cs:effectRef idx="0"/>
+    <cs:fontRef idx="minor">
+      <a:schemeClr val="dk1"/>
+    </cs:fontRef>
+    <cs:spPr>
+      <a:solidFill>
+        <a:schemeClr val="phClr"/>
+      </a:solidFill>
+    </cs:spPr>
+  </cs:dataPoint>
+  <cs:dataPoint3D>
+    <cs:lnRef idx="0"/>
+    <cs:fillRef idx="0">
+      <cs:styleClr val="auto"/>
+    </cs:fillRef>
+    <cs:effectRef idx="0"/>
+    <cs:fontRef idx="minor">
+      <a:schemeClr val="dk1"/>
+    </cs:fontRef>
+    <cs:spPr>
+      <a:solidFill>
+        <a:schemeClr val="phClr"/>
+      </a:solidFill>
+    </cs:spPr>
+  </cs:dataPoint3D>
+  <cs:dataPointLine>
+    <cs:lnRef idx="0">
+      <cs:styleClr val="auto"/>
+    </cs:lnRef>
+    <cs:fillRef idx="0"/>
+    <cs:effectRef idx="0"/>
+    <cs:fontRef idx="minor">
+      <a:schemeClr val="dk1"/>
+    </cs:fontRef>
+    <cs:spPr>
+      <a:ln w="38100" cap="rnd">
+        <a:solidFill>
+          <a:schemeClr val="phClr"/>
+        </a:solidFill>
+        <a:round/>
+      </a:ln>
+    </cs:spPr>
+  </cs:dataPointLine>
+  <cs:dataPointMarker>
+    <cs:lnRef idx="0"/>
+    <cs:fillRef idx="0">
+      <cs:styleClr val="auto"/>
+    </cs:fillRef>
+    <cs:effectRef idx="0"/>
+    <cs:fontRef idx="minor">
+      <a:schemeClr val="dk1"/>
+    </cs:fontRef>
+    <cs:spPr>
+      <a:solidFill>
+        <a:schemeClr val="phClr"/>
+      </a:solidFill>
+    </cs:spPr>
+  </cs:dataPointMarker>
+  <cs:dataPointMarkerLayout symbol="circle" size="8"/>
+  <cs:dataPointWireframe>
+    <cs:lnRef idx="0">
+      <cs:styleClr val="auto"/>
+    </cs:lnRef>
+    <cs:fillRef idx="0"/>
+    <cs:effectRef idx="0"/>
+    <cs:fontRef idx="minor">
+      <a:schemeClr val="dk1"/>
+    </cs:fontRef>
+    <cs:spPr>
+      <a:ln w="9525" cap="rnd">
+        <a:solidFill>
+          <a:schemeClr val="phClr"/>
+        </a:solidFill>
+        <a:round/>
+      </a:ln>
+    </cs:spPr>
+  </cs:dataPointWireframe>
+  <cs:dataTable>
+    <cs:lnRef idx="0"/>
+    <cs:fillRef idx="0"/>
+    <cs:effectRef idx="0"/>
+    <cs:fontRef idx="minor">
+      <a:schemeClr val="tx1">
+        <a:lumMod val="65000"/>
+        <a:lumOff val="35000"/>
+      </a:schemeClr>
+    </cs:fontRef>
+    <cs:spPr>
+      <a:ln w="9525">
+        <a:solidFill>
+          <a:schemeClr val="tx1">
+            <a:lumMod val="15000"/>
+            <a:lumOff val="85000"/>
+          </a:schemeClr>
+        </a:solidFill>
+      </a:ln>
+    </cs:spPr>
+    <cs:defRPr sz="900" kern="1200"/>
+  </cs:dataTable>
+  <cs:downBar>
+    <cs:lnRef idx="0"/>
+    <cs:fillRef idx="0"/>
+    <cs:effectRef idx="0"/>
+    <cs:fontRef idx="minor">
+      <a:schemeClr val="dk1"/>
+    </cs:fontRef>
+    <cs:spPr>
+      <a:solidFill>
+        <a:schemeClr val="dk1">
+          <a:lumMod val="75000"/>
+          <a:lumOff val="25000"/>
+        </a:schemeClr>
+      </a:solidFill>
+      <a:ln w="9525">
+        <a:solidFill>
+          <a:schemeClr val="tx1">
+            <a:lumMod val="50000"/>
+            <a:lumOff val="50000"/>
+          </a:schemeClr>
+        </a:solidFill>
+      </a:ln>
+    </cs:spPr>
+  </cs:downBar>
+  <cs:dropLine>
+    <cs:lnRef idx="0"/>
+    <cs:fillRef idx="0"/>
+    <cs:effectRef idx="0"/>
+    <cs:fontRef idx="minor">
+      <a:schemeClr val="dk1"/>
+    </cs:fontRef>
+    <cs:spPr>
+      <a:ln w="9525">
+        <a:solidFill>
+          <a:schemeClr val="tx1">
+            <a:lumMod val="50000"/>
+            <a:lumOff val="50000"/>
+          </a:schemeClr>
+        </a:solidFill>
+        <a:prstDash val="dash"/>
+      </a:ln>
+    </cs:spPr>
+  </cs:dropLine>
+  <cs:errorBar>
+    <cs:lnRef idx="0"/>
+    <cs:fillRef idx="0"/>
+    <cs:effectRef idx="0"/>
+    <cs:fontRef idx="minor">
+      <a:schemeClr val="dk1"/>
+    </cs:fontRef>
+    <cs:spPr>
+      <a:ln w="9525">
+        <a:solidFill>
+          <a:schemeClr val="tx1">
+            <a:lumMod val="50000"/>
+            <a:lumOff val="50000"/>
+          </a:schemeClr>
+        </a:solidFill>
+        <a:round/>
+      </a:ln>
+    </cs:spPr>
+  </cs:errorBar>
+  <cs:floor>
+    <cs:lnRef idx="0"/>
+    <cs:fillRef idx="0"/>
+    <cs:effectRef idx="0"/>
+    <cs:fontRef idx="minor">
+      <a:schemeClr val="dk1"/>
+    </cs:fontRef>
+  </cs:floor>
+  <cs:gridlineMajor>
+    <cs:lnRef idx="0"/>
+    <cs:fillRef idx="0"/>
+    <cs:effectRef idx="0"/>
+    <cs:fontRef idx="minor">
+      <a:schemeClr val="dk1"/>
+    </cs:fontRef>
+    <cs:spPr>
+      <a:ln w="9525" cap="flat" cmpd="sng" algn="ctr">
+        <a:solidFill>
+          <a:schemeClr val="tx1">
+            <a:lumMod val="15000"/>
+            <a:lumOff val="85000"/>
+          </a:schemeClr>
+        </a:solidFill>
+        <a:round/>
+      </a:ln>
+    </cs:spPr>
+  </cs:gridlineMajor>
+  <cs:gridlineMinor>
+    <cs:lnRef idx="0"/>
+    <cs:fillRef idx="0"/>
+    <cs:effectRef idx="0"/>
+    <cs:fontRef idx="minor">
+      <a:schemeClr val="dk1"/>
+    </cs:fontRef>
+    <cs:spPr>
+      <a:ln w="9525" cap="flat" cmpd="sng" algn="ctr">
+        <a:solidFill>
+          <a:schemeClr val="tx1">
+            <a:lumMod val="5000"/>
+            <a:lumOff val="95000"/>
+          </a:schemeClr>
+        </a:solidFill>
+        <a:round/>
+      </a:ln>
+    </cs:spPr>
+  </cs:gridlineMinor>
+  <cs:hiLoLine>
+    <cs:lnRef idx="0"/>
+    <cs:fillRef idx="0"/>
+    <cs:effectRef idx="0"/>
+    <cs:fontRef idx="minor">
+      <a:schemeClr val="dk1"/>
+    </cs:fontRef>
+    <cs:spPr>
+      <a:ln w="9525">
+        <a:solidFill>
+          <a:schemeClr val="tx1">
+            <a:lumMod val="50000"/>
+            <a:lumOff val="50000"/>
+          </a:schemeClr>
+        </a:solidFill>
+        <a:prstDash val="dash"/>
+      </a:ln>
+    </cs:spPr>
+  </cs:hiLoLine>
+  <cs:leaderLine>
+    <cs:lnRef idx="0"/>
+    <cs:fillRef idx="0"/>
+    <cs:effectRef idx="0"/>
+    <cs:fontRef idx="minor">
+      <a:schemeClr val="dk1"/>
+    </cs:fontRef>
+    <cs:spPr>
+      <a:ln w="9525">
+        <a:solidFill>
+          <a:schemeClr val="tx1">
+            <a:lumMod val="35000"/>
+            <a:lumOff val="65000"/>
+          </a:schemeClr>
+        </a:solidFill>
+      </a:ln>
+    </cs:spPr>
+  </cs:leaderLine>
+  <cs:legend>
+    <cs:lnRef idx="0"/>
+    <cs:fillRef idx="0"/>
+    <cs:effectRef idx="0"/>
+    <cs:fontRef idx="minor">
+      <a:schemeClr val="tx1">
+        <a:lumMod val="65000"/>
+        <a:lumOff val="35000"/>
+      </a:schemeClr>
+    </cs:fontRef>
+    <cs:defRPr sz="900" kern="1200"/>
+  </cs:legend>
+  <cs:plotArea mods="allowNoFillOverride allowNoLineOverride">
+    <cs:lnRef idx="0"/>
+    <cs:fillRef idx="0"/>
+    <cs:effectRef idx="0"/>
+    <cs:fontRef idx="minor">
+      <a:schemeClr val="dk1"/>
+    </cs:fontRef>
+  </cs:plotArea>
+  <cs:plotArea3D mods="allowNoFillOverride allowNoLineOverride">
+    <cs:lnRef idx="0"/>
+    <cs:fillRef idx="0"/>
+    <cs:effectRef idx="0"/>
+    <cs:fontRef idx="minor">
+      <a:schemeClr val="dk1"/>
+    </cs:fontRef>
+  </cs:plotArea3D>
+  <cs:seriesAxis>
+    <cs:lnRef idx="0"/>
+    <cs:fillRef idx="0"/>
+    <cs:effectRef idx="0"/>
+    <cs:fontRef idx="minor">
+      <a:schemeClr val="tx1">
+        <a:lumMod val="65000"/>
+        <a:lumOff val="35000"/>
+      </a:schemeClr>
+    </cs:fontRef>
+    <cs:spPr>
+      <a:ln w="9525" cap="flat" cmpd="sng" algn="ctr">
+        <a:solidFill>
+          <a:schemeClr val="tx1">
+            <a:lumMod val="15000"/>
+            <a:lumOff val="85000"/>
+          </a:schemeClr>
+        </a:solidFill>
+        <a:round/>
+      </a:ln>
+    </cs:spPr>
+    <cs:defRPr sz="900" kern="1200"/>
+  </cs:seriesAxis>
+  <cs:seriesLine>
+    <cs:lnRef idx="0"/>
+    <cs:fillRef idx="0"/>
+    <cs:effectRef idx="0"/>
+    <cs:fontRef idx="minor">
+      <a:schemeClr val="dk1"/>
+    </cs:fontRef>
+    <cs:spPr>
+      <a:ln w="9525">
+        <a:solidFill>
+          <a:schemeClr val="tx1">
+            <a:lumMod val="35000"/>
+            <a:lumOff val="65000"/>
+          </a:schemeClr>
+        </a:solidFill>
+        <a:round/>
+      </a:ln>
+    </cs:spPr>
+  </cs:seriesLine>
+  <cs:title>
+    <cs:lnRef idx="0"/>
+    <cs:fillRef idx="0"/>
+    <cs:effectRef idx="0"/>
+    <cs:fontRef idx="major">
+      <a:schemeClr val="tx1">
+        <a:lumMod val="65000"/>
+        <a:lumOff val="35000"/>
+      </a:schemeClr>
+    </cs:fontRef>
+    <cs:defRPr sz="2000" b="0" kern="1200" cap="none" spc="0" normalizeH="0" baseline="0"/>
+  </cs:title>
+  <cs:trendline>
+    <cs:lnRef idx="0">
+      <cs:styleClr val="auto"/>
+    </cs:lnRef>
+    <cs:fillRef idx="0"/>
+    <cs:effectRef idx="0"/>
+    <cs:fontRef idx="minor">
+      <a:schemeClr val="dk1"/>
+    </cs:fontRef>
+    <cs:spPr>
+      <a:ln w="19050" cap="rnd">
+        <a:solidFill>
+          <a:schemeClr val="phClr"/>
+        </a:solidFill>
+        <a:round/>
+      </a:ln>
+    </cs:spPr>
+  </cs:trendline>
+  <cs:trendlineLabel>
+    <cs:lnRef idx="0"/>
+    <cs:fillRef idx="0"/>
+    <cs:effectRef idx="0"/>
+    <cs:fontRef idx="minor">
+      <a:schemeClr val="tx1">
+        <a:lumMod val="65000"/>
+        <a:lumOff val="35000"/>
+      </a:schemeClr>
+    </cs:fontRef>
+    <cs:defRPr sz="900" kern="1200"/>
+  </cs:trendlineLabel>
+  <cs:upBar>
+    <cs:lnRef idx="0"/>
+    <cs:fillRef idx="0"/>
+    <cs:effectRef idx="0"/>
+    <cs:fontRef idx="minor">
+      <a:schemeClr val="dk1"/>
+    </cs:fontRef>
+    <cs:spPr>
+      <a:solidFill>
+        <a:schemeClr val="lt1"/>
+      </a:solidFill>
+      <a:ln w="9525">
+        <a:solidFill>
+          <a:schemeClr val="tx1">
+            <a:lumMod val="50000"/>
+            <a:lumOff val="50000"/>
+          </a:schemeClr>
+        </a:solidFill>
+      </a:ln>
+    </cs:spPr>
+  </cs:upBar>
+  <cs:valueAxis>
+    <cs:lnRef idx="0"/>
+    <cs:fillRef idx="0"/>
+    <cs:effectRef idx="0"/>
+    <cs:fontRef idx="minor">
+      <a:schemeClr val="tx1">
+        <a:lumMod val="65000"/>
+        <a:lumOff val="35000"/>
+      </a:schemeClr>
+    </cs:fontRef>
     <cs:defRPr sz="900" kern="1200"/>
   </cs:valueAxis>
   <cs:wall>
@@ -11283,7 +13830,7 @@
 </file>
 
 <file path=customXml/itemProps1.xml><?xml version="1.0" encoding="utf-8"?>
-<ds:datastoreItem xmlns:ds="http://schemas.openxmlformats.org/officeDocument/2006/customXml" ds:itemID="{210D45A4-C095-46E5-95E3-AB5B66E78527}">
+<ds:datastoreItem xmlns:ds="http://schemas.openxmlformats.org/officeDocument/2006/customXml" ds:itemID="{38611EA7-AE99-49C7-A3F7-C454F5B3BFA4}">
   <ds:schemaRefs>
     <ds:schemaRef ds:uri="http://schemas.openxmlformats.org/officeDocument/2006/bibliography"/>
   </ds:schemaRefs>
